--- a/CV.docx
+++ b/CV.docx
@@ -8,6 +8,43 @@
       </w:pPr>
       <w:r>
         <w:t xml:space="preserve">Education </w:t>
+      </w:r>
+    </w:p>
+    <w:p>
+      <w:pPr>
+        <w:pStyle w:val="ListBullet"/>
+        <w:numPr>
+          <w:ilvl w:val="0"/>
+          <w:numId w:val="0"/>
+        </w:numPr>
+        <w:ind w:left="1440" w:hanging="1440"/>
+        <w:rPr>
+          <w:bCs/>
+        </w:rPr>
+      </w:pPr>
+      <w:r>
+        <w:rPr>
+          <w:b/>
+        </w:rPr>
+        <w:t xml:space="preserve">2018 – </w:t>
+      </w:r>
+      <w:r>
+        <w:rPr>
+          <w:b/>
+        </w:rPr>
+        <w:t>2024</w:t>
+      </w:r>
+      <w:r>
+        <w:rPr>
+          <w:b/>
+        </w:rPr>
+        <w:tab/>
+      </w:r>
+      <w:r>
+        <w:rPr>
+          <w:bCs/>
+        </w:rPr>
+        <w:t xml:space="preserve">PhD in Physics at the Department of Physics, University of Toronto and the Canadian Institute for Theoretical Astrophysics </w:t>
       </w:r>
     </w:p>
     <w:p>
@@ -49,71 +86,47 @@
     </w:p>
     <w:p>
       <w:pPr>
+        <w:pStyle w:val="Heading1"/>
+      </w:pPr>
+      <w:r>
+        <w:t xml:space="preserve">Academic Employment </w:t>
+      </w:r>
+    </w:p>
+    <w:p>
+      <w:pPr>
         <w:pStyle w:val="ListBullet"/>
         <w:numPr>
           <w:ilvl w:val="0"/>
           <w:numId w:val="0"/>
         </w:numPr>
-        <w:ind w:left="1440" w:hanging="1440"/>
-        <w:rPr>
-          <w:bCs/>
+        <w:rPr>
+          <w:b/>
         </w:rPr>
       </w:pPr>
       <w:r>
         <w:rPr>
+          <w:bCs/>
+        </w:rPr>
+        <w:t xml:space="preserve">Kavli Fellow at the Kavli Institute for Particle Astrophysics and Cosmology                                          </w:t>
+      </w:r>
+      <w:r>
+        <w:rPr>
           <w:b/>
         </w:rPr>
-        <w:t>2018 – present</w:t>
+        <w:t>2024 – present</w:t>
       </w:r>
       <w:r>
         <w:rPr>
           <w:b/>
         </w:rPr>
-        <w:tab/>
-      </w:r>
-      <w:r>
-        <w:rPr>
-          <w:bCs/>
-        </w:rPr>
-        <w:t xml:space="preserve">PhD in Physics at the Department of Physics, University of Toronto and the Canadian Institute for Theoretical Astrophysics (expected completion: </w:t>
-      </w:r>
-      <w:r>
-        <w:rPr>
-          <w:bCs/>
-        </w:rPr>
-        <w:t>S</w:t>
-      </w:r>
-      <w:r>
-        <w:rPr>
-          <w:bCs/>
-        </w:rPr>
-        <w:t>pring</w:t>
-      </w:r>
-      <w:r>
-        <w:rPr>
-          <w:bCs/>
-        </w:rPr>
-        <w:t xml:space="preserve"> 202</w:t>
-      </w:r>
-      <w:r>
-        <w:rPr>
-          <w:bCs/>
-        </w:rPr>
-        <w:t>4</w:t>
-      </w:r>
-      <w:r>
-        <w:rPr>
-          <w:bCs/>
-        </w:rPr>
-        <w:t>)</w:t>
-      </w:r>
-    </w:p>
-    <w:p>
-      <w:pPr>
-        <w:pStyle w:val="Heading1"/>
-      </w:pPr>
-      <w:r>
-        <w:t xml:space="preserve">Academic Employment </w:t>
+        <w:br/>
+        <w:t xml:space="preserve">   </w:t>
+      </w:r>
+      <w:r>
+        <w:rPr>
+          <w:bCs/>
+        </w:rPr>
+        <w:t xml:space="preserve">                           Stanford University      </w:t>
       </w:r>
     </w:p>
     <w:p>
@@ -164,7 +177,13 @@
         <w:rPr>
           <w:bCs/>
         </w:rPr>
-        <w:t>Summer research term studying supernova cosmology</w:t>
+        <w:t xml:space="preserve">Undergraduate </w:t>
+      </w:r>
+      <w:r>
+        <w:rPr>
+          <w:bCs/>
+        </w:rPr>
+        <w:t>research studying supernova cosmology</w:t>
       </w:r>
       <w:r>
         <w:rPr>
@@ -176,69 +195,31 @@
         <w:rPr>
           <w:bCs/>
         </w:rPr>
-        <w:t xml:space="preserve">at the Imperial College London,            </w:t>
+        <w:t xml:space="preserve">at the Imperial College London,        </w:t>
+      </w:r>
+      <w:r>
+        <w:rPr>
+          <w:bCs/>
+        </w:rPr>
+        <w:t xml:space="preserve"> </w:t>
       </w:r>
       <w:r>
         <w:rPr>
           <w:b/>
         </w:rPr>
-        <w:t xml:space="preserve">June – August 2017 </w:t>
+        <w:t xml:space="preserve">                           </w:t>
+      </w:r>
+      <w:r>
+        <w:rPr>
+          <w:b/>
+        </w:rPr>
+        <w:t xml:space="preserve">2017 </w:t>
       </w:r>
       <w:r>
         <w:rPr>
           <w:bCs/>
         </w:rPr>
         <w:t xml:space="preserve">with Dr. Roberto Trotta     </w:t>
-      </w:r>
-    </w:p>
-    <w:p>
-      <w:pPr>
-        <w:pStyle w:val="ListBullet"/>
-        <w:numPr>
-          <w:ilvl w:val="0"/>
-          <w:numId w:val="0"/>
-        </w:numPr>
-        <w:ind w:left="1440" w:hanging="1440"/>
-        <w:rPr>
-          <w:bCs/>
-        </w:rPr>
-      </w:pPr>
-      <w:r>
-        <w:rPr>
-          <w:bCs/>
-        </w:rPr>
-        <w:t xml:space="preserve">Summer research term studying quantum dots at the UBC Centre for High Throughput, </w:t>
-      </w:r>
-      <w:r>
-        <w:rPr>
-          <w:bCs/>
-        </w:rPr>
-        <w:t xml:space="preserve">    </w:t>
-      </w:r>
-      <w:r>
-        <w:rPr>
-          <w:bCs/>
-        </w:rPr>
-        <w:t xml:space="preserve">      </w:t>
-      </w:r>
-      <w:r>
-        <w:rPr>
-          <w:b/>
-        </w:rPr>
-        <w:t>May – August 2016</w:t>
-      </w:r>
-      <w:r>
-        <w:rPr>
-          <w:bCs/>
-        </w:rPr>
-        <w:br/>
-        <w:t>Phenogenomics</w:t>
-      </w:r>
-      <w:r>
-        <w:rPr>
-          <w:bCs/>
-        </w:rPr>
-        <w:t xml:space="preserve">                                   </w:t>
       </w:r>
     </w:p>
     <w:sdt>
@@ -282,7 +263,34 @@
             <w:pStyle w:val="ListBullet"/>
           </w:pPr>
           <w:r>
-            <w:t xml:space="preserve">In the fall term of 2022, I took over as the full instructor of PHY 483 as the original professor unexpectedly required medical leave, having TAed the course for three years previously. This involved delivering lectures; making, administering, and grading learning assessments. For my work in this course, I was awarded the Van Kranendonk teaching award. </w:t>
+            <w:t>Having TAed the couse for three years, I became full instructor of PHY483 partway through</w:t>
+          </w:r>
+          <w:r>
+            <w:t xml:space="preserve"> the fall term as</w:t>
+          </w:r>
+          <w:r>
+            <w:t xml:space="preserve"> an emergency replacement for the original instructor. This involved delivering </w:t>
+          </w:r>
+          <w:r>
+            <w:t>lectures</w:t>
+          </w:r>
+          <w:r>
+            <w:t xml:space="preserve">; and </w:t>
+          </w:r>
+          <w:r>
+            <w:t>mak</w:t>
+          </w:r>
+          <w:r>
+            <w:t>ing</w:t>
+          </w:r>
+          <w:r>
+            <w:t>, administering, and grading learning assessments. I was awarded the Van Kranendonk teaching award</w:t>
+          </w:r>
+          <w:r>
+            <w:t xml:space="preserve"> for my work.</w:t>
+          </w:r>
+          <w:r>
+            <w:t xml:space="preserve"> </w:t>
           </w:r>
         </w:p>
         <w:p>
@@ -290,7 +298,16 @@
             <w:pStyle w:val="Heading2"/>
           </w:pPr>
           <w:r>
-            <w:t>Teaching Assistant for UofT Department of Physics                                                                                  2018 - Present</w:t>
+            <w:t xml:space="preserve">Teaching Assistant for UofT Department of Physics                                                                                  </w:t>
+          </w:r>
+          <w:r>
+            <w:t xml:space="preserve">      </w:t>
+          </w:r>
+          <w:r>
+            <w:t xml:space="preserve">2018 - </w:t>
+          </w:r>
+          <w:r>
+            <w:t>2024</w:t>
           </w:r>
           <w:r>
             <w:tab/>
@@ -333,7 +350,16 @@
             </w:rPr>
           </w:pPr>
           <w:r>
-            <w:t>GPT-4 for Astronomy Exploratory Committee                                                                                                              2023</w:t>
+            <w:t xml:space="preserve">Canadian Institute for Theoretical Astrophysics Visitors Committee                                                     </w:t>
+          </w:r>
+          <w:r>
+            <w:t xml:space="preserve">     </w:t>
+          </w:r>
+          <w:r>
+            <w:t xml:space="preserve">2021 - </w:t>
+          </w:r>
+          <w:r>
+            <w:t>2024</w:t>
           </w:r>
           <w:r>
             <w:tab/>
@@ -345,7 +371,7 @@
             <w:pStyle w:val="ListBullet"/>
           </w:pPr>
           <w:r>
-            <w:t>Participated in pilot study of new generative AI technology in astronomy research. Reported findings to general CITA community.</w:t>
+            <w:t xml:space="preserve">Responsibilities included inviting speakers and fascilitating visits to CITA. </w:t>
           </w:r>
         </w:p>
         <w:p>
@@ -356,7 +382,7 @@
             </w:rPr>
           </w:pPr>
           <w:r>
-            <w:t>Canadian Institute for Theoretical Astrophysics Visitors Committee                                                     2021 - Present</w:t>
+            <w:t>GPT-4 for Astronomy Exploratory Committee                                                                                                              2023</w:t>
           </w:r>
           <w:r>
             <w:tab/>
@@ -368,70 +394,7 @@
             <w:pStyle w:val="ListBullet"/>
           </w:pPr>
           <w:r>
-            <w:t xml:space="preserve">Responsibilities included inviting speakers and fascilitating visits to CITA. </w:t>
-          </w:r>
-        </w:p>
-        <w:p>
-          <w:pPr>
-            <w:pStyle w:val="ListBullet"/>
-            <w:numPr>
-              <w:ilvl w:val="0"/>
-              <w:numId w:val="0"/>
-            </w:numPr>
-            <w:rPr>
-              <w:b/>
-              <w:bCs/>
-            </w:rPr>
-          </w:pPr>
-          <w:r>
-            <w:rPr>
-              <w:b/>
-              <w:bCs/>
-            </w:rPr>
-            <w:t>Scintillometry 2022 Conference Organizing Committee</w:t>
-          </w:r>
-          <w:r>
-            <w:rPr>
-              <w:b/>
-              <w:bCs/>
-            </w:rPr>
-            <w:tab/>
-          </w:r>
-          <w:r>
-            <w:rPr>
-              <w:b/>
-              <w:bCs/>
-            </w:rPr>
-            <w:tab/>
-          </w:r>
-          <w:r>
-            <w:rPr>
-              <w:b/>
-              <w:bCs/>
-            </w:rPr>
-            <w:tab/>
-          </w:r>
-          <w:r>
-            <w:rPr>
-              <w:b/>
-              <w:bCs/>
-            </w:rPr>
-            <w:tab/>
-          </w:r>
-          <w:r>
-            <w:rPr>
-              <w:b/>
-              <w:bCs/>
-            </w:rPr>
-            <w:tab/>
-          </w:r>
-          <w:r>
-            <w:rPr>
-              <w:b/>
-              <w:bCs/>
-            </w:rPr>
-            <w:tab/>
-            <w:t xml:space="preserve">                    2022</w:t>
+            <w:t>Participated in pilot study of new generative AI technology in astronomy research. Reported findings to general CITA community.</w:t>
           </w:r>
         </w:p>
         <w:p>
@@ -510,6 +473,30 @@
           <w:bCs/>
           <w:szCs w:val="20"/>
         </w:rPr>
+        <w:t>Dylan L. Jow, “The Art of Scientific Writing”, Presentation for UofT Department of Astronomy Summer Undergraduate Research Program, July 2 2024</w:t>
+      </w:r>
+      <w:r>
+        <w:rPr>
+          <w:rFonts w:asciiTheme="majorHAnsi" w:hAnsiTheme="majorHAnsi"/>
+          <w:bCs/>
+          <w:szCs w:val="20"/>
+        </w:rPr>
+        <w:br/>
+      </w:r>
+      <w:r>
+        <w:rPr>
+          <w:rFonts w:asciiTheme="majorHAnsi" w:hAnsiTheme="majorHAnsi"/>
+          <w:bCs/>
+          <w:szCs w:val="20"/>
+        </w:rPr>
+        <w:br/>
+      </w:r>
+      <w:r>
+        <w:rPr>
+          <w:rFonts w:asciiTheme="majorHAnsi" w:hAnsiTheme="majorHAnsi"/>
+          <w:bCs/>
+          <w:szCs w:val="20"/>
+        </w:rPr>
         <w:t>Dylan L. Jow, “</w:t>
       </w:r>
       <w:r>
@@ -560,7 +547,31 @@
           <w:bCs/>
           <w:szCs w:val="20"/>
         </w:rPr>
-        <w:t>, February 4, 2023</w:t>
+        <w:t>, February 4</w:t>
+      </w:r>
+      <w:r>
+        <w:rPr>
+          <w:rFonts w:asciiTheme="majorHAnsi" w:hAnsiTheme="majorHAnsi"/>
+          <w:bCs/>
+          <w:szCs w:val="20"/>
+        </w:rPr>
+        <w:t xml:space="preserve"> </w:t>
+      </w:r>
+      <w:r>
+        <w:rPr>
+          <w:rFonts w:asciiTheme="majorHAnsi" w:hAnsiTheme="majorHAnsi"/>
+          <w:bCs/>
+          <w:szCs w:val="20"/>
+        </w:rPr>
+        <w:t>2023</w:t>
+      </w:r>
+      <w:r>
+        <w:rPr>
+          <w:rFonts w:asciiTheme="majorHAnsi" w:hAnsiTheme="majorHAnsi"/>
+          <w:bCs/>
+          <w:szCs w:val="20"/>
+        </w:rPr>
+        <w:br/>
       </w:r>
       <w:r>
         <w:rPr>
@@ -618,7 +629,23 @@
           <w:bCs/>
           <w:szCs w:val="20"/>
         </w:rPr>
-        <w:t>, June 18, 2022</w:t>
+        <w:t>, June 18</w:t>
+      </w:r>
+      <w:r>
+        <w:rPr>
+          <w:rFonts w:asciiTheme="majorHAnsi" w:hAnsiTheme="majorHAnsi"/>
+          <w:bCs/>
+          <w:szCs w:val="20"/>
+        </w:rPr>
+        <w:t xml:space="preserve"> </w:t>
+      </w:r>
+      <w:r>
+        <w:rPr>
+          <w:rFonts w:asciiTheme="majorHAnsi" w:hAnsiTheme="majorHAnsi"/>
+          <w:bCs/>
+          <w:szCs w:val="20"/>
+        </w:rPr>
+        <w:t>2022</w:t>
       </w:r>
       <w:r>
         <w:rPr>
@@ -1614,7 +1641,13 @@
             <w:t>S</w:t>
           </w:r>
           <w:r>
-            <w:t>elect S</w:t>
+            <w:t>elect</w:t>
+          </w:r>
+          <w:r>
+            <w:t>ed</w:t>
+          </w:r>
+          <w:r>
+            <w:t xml:space="preserve"> S</w:t>
           </w:r>
           <w:r>
             <w:t xml:space="preserve">tudent </w:t>
@@ -1768,7 +1801,7 @@
               <w:bCs/>
               <w:szCs w:val="20"/>
             </w:rPr>
-            <w:t xml:space="preserve">“Wave lensing for precision cosmology”                                                                                                                          </w:t>
+            <w:t xml:space="preserve">“From Dust to Dust: Lessons from Scintillation and Radio Scattering”                                                                      </w:t>
           </w:r>
           <w:r>
             <w:rPr>
@@ -1776,16 +1809,23 @@
               <w:b/>
               <w:szCs w:val="20"/>
             </w:rPr>
-            <w:t>2023</w:t>
-          </w:r>
-          <w:r>
-            <w:rPr>
-              <w:rFonts w:asciiTheme="majorHAnsi" w:hAnsiTheme="majorHAnsi"/>
-              <w:bCs/>
+            <w:t>2024</w:t>
+          </w:r>
+          <w:r>
+            <w:rPr>
+              <w:rFonts w:asciiTheme="majorHAnsi" w:hAnsiTheme="majorHAnsi"/>
+              <w:b/>
               <w:szCs w:val="20"/>
             </w:rPr>
             <w:br/>
-            <w:t>Coffee talk at the Department of Astrophysical Sciences, Princeton University</w:t>
+          </w:r>
+          <w:r>
+            <w:rPr>
+              <w:rFonts w:asciiTheme="majorHAnsi" w:hAnsiTheme="majorHAnsi"/>
+              <w:bCs/>
+              <w:szCs w:val="20"/>
+            </w:rPr>
+            <w:t>Making Light of the Universe, University of British Columbia</w:t>
           </w:r>
         </w:p>
         <w:p>
@@ -1803,7 +1843,7 @@
               <w:bCs/>
               <w:szCs w:val="20"/>
             </w:rPr>
-            <w:t xml:space="preserve">“FRB lensing: probing matter inhomogeneities transverse to the line of sight”                                                         </w:t>
+            <w:t xml:space="preserve">“Cusps of cusps: a universal model for extreme scattering in the ISM”                                                                      </w:t>
           </w:r>
           <w:r>
             <w:rPr>
@@ -1811,20 +1851,12 @@
               <w:b/>
               <w:szCs w:val="20"/>
             </w:rPr>
-            <w:t xml:space="preserve">2023 </w:t>
-          </w:r>
-          <w:r>
-            <w:rPr>
-              <w:rFonts w:asciiTheme="majorHAnsi" w:hAnsiTheme="majorHAnsi"/>
-              <w:bCs/>
-              <w:szCs w:val="20"/>
-            </w:rPr>
-            <w:t>Invited talk for Peng Oh’s group at UCSB</w:t>
-          </w:r>
-          <w:r>
-            <w:rPr>
-              <w:rFonts w:asciiTheme="majorHAnsi" w:hAnsiTheme="majorHAnsi"/>
-              <w:bCs/>
+            <w:t>2024</w:t>
+          </w:r>
+          <w:r>
+            <w:rPr>
+              <w:rFonts w:asciiTheme="majorHAnsi" w:hAnsiTheme="majorHAnsi"/>
+              <w:b/>
               <w:szCs w:val="20"/>
             </w:rPr>
             <w:br/>
@@ -1835,90 +1867,7 @@
               <w:bCs/>
               <w:szCs w:val="20"/>
             </w:rPr>
-            <w:br/>
-            <w:t xml:space="preserve">“Real-time tunneling through complexified path integrals”                                                                                         </w:t>
-          </w:r>
-          <w:r>
-            <w:rPr>
-              <w:rFonts w:asciiTheme="majorHAnsi" w:hAnsiTheme="majorHAnsi"/>
-              <w:b/>
-              <w:szCs w:val="20"/>
-            </w:rPr>
-            <w:t>2023</w:t>
-          </w:r>
-          <w:r>
-            <w:rPr>
-              <w:rFonts w:asciiTheme="majorHAnsi" w:hAnsiTheme="majorHAnsi"/>
-              <w:b/>
-              <w:szCs w:val="20"/>
-            </w:rPr>
-            <w:br/>
-          </w:r>
-          <w:r>
-            <w:rPr>
-              <w:rFonts w:asciiTheme="majorHAnsi" w:hAnsiTheme="majorHAnsi"/>
-              <w:bCs/>
-              <w:szCs w:val="20"/>
-            </w:rPr>
-            <w:t>String Theory Seminar at National Taiwan University</w:t>
-          </w:r>
-          <w:r>
-            <w:rPr>
-              <w:rFonts w:asciiTheme="majorHAnsi" w:hAnsiTheme="majorHAnsi"/>
-              <w:bCs/>
-              <w:szCs w:val="20"/>
-            </w:rPr>
-            <w:br/>
-          </w:r>
-          <w:r>
-            <w:rPr>
-              <w:rFonts w:asciiTheme="majorHAnsi" w:hAnsiTheme="majorHAnsi"/>
-              <w:bCs/>
-              <w:szCs w:val="20"/>
-            </w:rPr>
-            <w:br/>
-            <w:t>“Where have all the lenses gone? Scattering of gravitationally lensed FRBs”</w:t>
-          </w:r>
-          <w:r>
-            <w:rPr>
-              <w:rFonts w:asciiTheme="majorHAnsi" w:hAnsiTheme="majorHAnsi"/>
-              <w:bCs/>
-              <w:szCs w:val="20"/>
-            </w:rPr>
-            <w:tab/>
-          </w:r>
-          <w:r>
-            <w:rPr>
-              <w:rFonts w:asciiTheme="majorHAnsi" w:hAnsiTheme="majorHAnsi"/>
-              <w:bCs/>
-              <w:szCs w:val="20"/>
-            </w:rPr>
-            <w:tab/>
-            <w:t xml:space="preserve">                                   2</w:t>
-          </w:r>
-          <w:r>
-            <w:rPr>
-              <w:rFonts w:asciiTheme="majorHAnsi" w:hAnsiTheme="majorHAnsi"/>
-              <w:b/>
-              <w:szCs w:val="20"/>
-            </w:rPr>
-            <w:t>023</w:t>
-          </w:r>
-          <w:r>
-            <w:rPr>
-              <w:rFonts w:asciiTheme="majorHAnsi" w:hAnsiTheme="majorHAnsi"/>
-              <w:b/>
-              <w:szCs w:val="20"/>
-            </w:rPr>
-            <w:br/>
-          </w:r>
-          <w:r>
-            <w:rPr>
-              <w:rFonts w:asciiTheme="majorHAnsi" w:hAnsiTheme="majorHAnsi"/>
-              <w:bCs/>
-              <w:szCs w:val="20"/>
-            </w:rPr>
-            <w:t>2023 FRB Conference at the National Chung Hsing University</w:t>
+            <w:t>Fields, Flows, and Filaments in the Magnetic ISM Workshop, Stanford University</w:t>
           </w:r>
         </w:p>
         <w:p>
@@ -1936,24 +1885,7 @@
               <w:bCs/>
               <w:szCs w:val="20"/>
             </w:rPr>
-            <w:t>“Prospects for gravitational and plasma lensing of FRBs”</w:t>
-          </w:r>
-          <w:r>
-            <w:rPr>
-              <w:rFonts w:asciiTheme="majorHAnsi" w:hAnsiTheme="majorHAnsi"/>
-              <w:bCs/>
-              <w:szCs w:val="20"/>
-            </w:rPr>
-            <w:tab/>
-          </w:r>
-          <w:r>
-            <w:rPr>
-              <w:rFonts w:asciiTheme="majorHAnsi" w:hAnsiTheme="majorHAnsi"/>
-              <w:bCs/>
-              <w:szCs w:val="20"/>
-            </w:rPr>
-            <w:tab/>
-            <w:t xml:space="preserve">                                                                              2</w:t>
+            <w:t xml:space="preserve">“Wave lensing for precision cosmology”                                                                                                                          </w:t>
           </w:r>
           <w:r>
             <w:rPr>
@@ -1961,23 +1893,16 @@
               <w:b/>
               <w:szCs w:val="20"/>
             </w:rPr>
-            <w:t>023</w:t>
-          </w:r>
-          <w:r>
-            <w:rPr>
-              <w:rFonts w:asciiTheme="majorHAnsi" w:hAnsiTheme="majorHAnsi"/>
-              <w:b/>
+            <w:t>2023</w:t>
+          </w:r>
+          <w:r>
+            <w:rPr>
+              <w:rFonts w:asciiTheme="majorHAnsi" w:hAnsiTheme="majorHAnsi"/>
+              <w:bCs/>
               <w:szCs w:val="20"/>
             </w:rPr>
             <w:br/>
-          </w:r>
-          <w:r>
-            <w:rPr>
-              <w:rFonts w:asciiTheme="majorHAnsi" w:hAnsiTheme="majorHAnsi"/>
-              <w:bCs/>
-              <w:szCs w:val="20"/>
-            </w:rPr>
-            <w:t xml:space="preserve"> Lunch Talk at ASIAA</w:t>
+            <w:t>Coffee talk at the Department of Astrophysical Sciences, Princeton University</w:t>
           </w:r>
         </w:p>
         <w:p>
@@ -1995,7 +1920,7 @@
               <w:bCs/>
               <w:szCs w:val="20"/>
             </w:rPr>
-            <w:t xml:space="preserve">“Cusps of cusps: a universal model for extreme scattering in the ISM”                                                                      </w:t>
+            <w:t xml:space="preserve">“FRB lensing: probing matter inhomogeneities transverse to the line of sight”                                                         </w:t>
           </w:r>
           <w:r>
             <w:rPr>
@@ -2003,7 +1928,32 @@
               <w:b/>
               <w:szCs w:val="20"/>
             </w:rPr>
-            <w:t>2022</w:t>
+            <w:t xml:space="preserve">2023 </w:t>
+          </w:r>
+          <w:r>
+            <w:rPr>
+              <w:rFonts w:asciiTheme="majorHAnsi" w:hAnsiTheme="majorHAnsi"/>
+              <w:bCs/>
+              <w:szCs w:val="20"/>
+            </w:rPr>
+            <w:t>Invited talk for Peng Oh’s group at UCSB</w:t>
+          </w:r>
+          <w:r>
+            <w:rPr>
+              <w:rFonts w:asciiTheme="majorHAnsi" w:hAnsiTheme="majorHAnsi"/>
+              <w:bCs/>
+              <w:szCs w:val="20"/>
+            </w:rPr>
+            <w:br/>
+          </w:r>
+          <w:r>
+            <w:rPr>
+              <w:rFonts w:asciiTheme="majorHAnsi" w:hAnsiTheme="majorHAnsi"/>
+              <w:bCs/>
+              <w:szCs w:val="20"/>
+            </w:rPr>
+            <w:br/>
+            <w:t xml:space="preserve">“Real-time tunneling through complexified path integrals”                                                                                         </w:t>
           </w:r>
           <w:r>
             <w:rPr>
@@ -2011,6 +1961,14 @@
               <w:b/>
               <w:szCs w:val="20"/>
             </w:rPr>
+            <w:t>2023</w:t>
+          </w:r>
+          <w:r>
+            <w:rPr>
+              <w:rFonts w:asciiTheme="majorHAnsi" w:hAnsiTheme="majorHAnsi"/>
+              <w:b/>
+              <w:szCs w:val="20"/>
+            </w:rPr>
             <w:br/>
           </w:r>
           <w:r>
@@ -2019,7 +1977,66 @@
               <w:bCs/>
               <w:szCs w:val="20"/>
             </w:rPr>
-            <w:t>Cosmology Discussion Group at the Perimeter Institute</w:t>
+            <w:t>String Theory Seminar at National Taiwan University</w:t>
+          </w:r>
+          <w:r>
+            <w:rPr>
+              <w:rFonts w:asciiTheme="majorHAnsi" w:hAnsiTheme="majorHAnsi"/>
+              <w:bCs/>
+              <w:szCs w:val="20"/>
+            </w:rPr>
+            <w:br/>
+          </w:r>
+          <w:r>
+            <w:rPr>
+              <w:rFonts w:asciiTheme="majorHAnsi" w:hAnsiTheme="majorHAnsi"/>
+              <w:bCs/>
+              <w:szCs w:val="20"/>
+            </w:rPr>
+            <w:lastRenderedPageBreak/>
+            <w:br/>
+            <w:t>“Where have all the lenses gone? Scattering of gravitationally lensed FRBs”</w:t>
+          </w:r>
+          <w:r>
+            <w:rPr>
+              <w:rFonts w:asciiTheme="majorHAnsi" w:hAnsiTheme="majorHAnsi"/>
+              <w:bCs/>
+              <w:szCs w:val="20"/>
+            </w:rPr>
+            <w:tab/>
+          </w:r>
+          <w:r>
+            <w:rPr>
+              <w:rFonts w:asciiTheme="majorHAnsi" w:hAnsiTheme="majorHAnsi"/>
+              <w:bCs/>
+              <w:szCs w:val="20"/>
+            </w:rPr>
+            <w:tab/>
+            <w:t xml:space="preserve">                                   2</w:t>
+          </w:r>
+          <w:r>
+            <w:rPr>
+              <w:rFonts w:asciiTheme="majorHAnsi" w:hAnsiTheme="majorHAnsi"/>
+              <w:b/>
+              <w:szCs w:val="20"/>
+            </w:rPr>
+            <w:t>023</w:t>
+          </w:r>
+          <w:r>
+            <w:rPr>
+              <w:rFonts w:asciiTheme="majorHAnsi" w:hAnsiTheme="majorHAnsi"/>
+              <w:b/>
+              <w:szCs w:val="20"/>
+            </w:rPr>
+            <w:br/>
+          </w:r>
+          <w:r>
+            <w:rPr>
+              <w:rFonts w:asciiTheme="majorHAnsi" w:hAnsiTheme="majorHAnsi"/>
+              <w:bCs/>
+              <w:szCs w:val="20"/>
+            </w:rPr>
+            <w:t>2023 FRB Conference at the National Chung Hsing University</w:t>
           </w:r>
         </w:p>
         <w:p>
@@ -2037,7 +2054,24 @@
               <w:bCs/>
               <w:szCs w:val="20"/>
             </w:rPr>
-            <w:t xml:space="preserve">“Cusps of cusps: a universal model for extreme scattering in the ISM”                                                                      </w:t>
+            <w:t>“Prospects for gravitational and plasma lensing of FRBs”</w:t>
+          </w:r>
+          <w:r>
+            <w:rPr>
+              <w:rFonts w:asciiTheme="majorHAnsi" w:hAnsiTheme="majorHAnsi"/>
+              <w:bCs/>
+              <w:szCs w:val="20"/>
+            </w:rPr>
+            <w:tab/>
+          </w:r>
+          <w:r>
+            <w:rPr>
+              <w:rFonts w:asciiTheme="majorHAnsi" w:hAnsiTheme="majorHAnsi"/>
+              <w:bCs/>
+              <w:szCs w:val="20"/>
+            </w:rPr>
+            <w:tab/>
+            <w:t xml:space="preserve">                                                                              2</w:t>
           </w:r>
           <w:r>
             <w:rPr>
@@ -2045,7 +2079,7 @@
               <w:b/>
               <w:szCs w:val="20"/>
             </w:rPr>
-            <w:t>2022</w:t>
+            <w:t>023</w:t>
           </w:r>
           <w:r>
             <w:rPr>
@@ -2061,7 +2095,7 @@
               <w:bCs/>
               <w:szCs w:val="20"/>
             </w:rPr>
-            <w:t>Invited seminar at the Theoretical Astrophysics Including Relativity and Cosmology Institute, Caltech</w:t>
+            <w:t xml:space="preserve"> Lunch Talk at ASIAA</w:t>
           </w:r>
         </w:p>
         <w:p>
@@ -2079,8 +2113,7 @@
               <w:bCs/>
               <w:szCs w:val="20"/>
             </w:rPr>
-            <w:lastRenderedPageBreak/>
-            <w:t xml:space="preserve">“Wave optics in astrophysical lensing: unlocking the potential of the coherent sky”                                               </w:t>
+            <w:t xml:space="preserve">“Cusps of cusps: a universal model for extreme scattering in the ISM”                                                                      </w:t>
           </w:r>
           <w:r>
             <w:rPr>
@@ -2104,7 +2137,7 @@
               <w:bCs/>
               <w:szCs w:val="20"/>
             </w:rPr>
-            <w:t>Invited seminar at the Mullard Space Science Laboratory</w:t>
+            <w:t>Cosmology Discussion Group at the Perimeter Institute</w:t>
           </w:r>
         </w:p>
         <w:p>
@@ -2122,7 +2155,7 @@
               <w:bCs/>
               <w:szCs w:val="20"/>
             </w:rPr>
-            <w:t xml:space="preserve">“Wave optics in astrophysical lensing: unlocking the potential of the coherent sky”                                               </w:t>
+            <w:t xml:space="preserve">“Cusps of cusps: a universal model for extreme scattering in the ISM”                                                                      </w:t>
           </w:r>
           <w:r>
             <w:rPr>
@@ -2146,7 +2179,7 @@
               <w:bCs/>
               <w:szCs w:val="20"/>
             </w:rPr>
-            <w:t>Invited seminar at the Berkeley Centre for Cosmological Physics</w:t>
+            <w:t>Invited seminar at the Theoretical Astrophysics Including Relativity and Cosmology Institute, Caltech</w:t>
           </w:r>
         </w:p>
         <w:p>
@@ -2188,7 +2221,7 @@
               <w:bCs/>
               <w:szCs w:val="20"/>
             </w:rPr>
-            <w:t>Brown Bag Lunch Talk at MIT</w:t>
+            <w:t>Invited seminar at the Mullard Space Science Laboratory</w:t>
           </w:r>
         </w:p>
         <w:p>
@@ -2230,7 +2263,7 @@
               <w:bCs/>
               <w:szCs w:val="20"/>
             </w:rPr>
-            <w:t>Stanford Tea Talk</w:t>
+            <w:t>Invited seminar at the Berkeley Centre for Cosmological Physics</w:t>
           </w:r>
         </w:p>
         <w:p>
@@ -2248,27 +2281,7 @@
               <w:bCs/>
               <w:szCs w:val="20"/>
             </w:rPr>
-            <w:t>“</w:t>
-          </w:r>
-          <w:r>
-            <w:t>Regimes in astrophysical lensing: refractive optics, diffractive optics, and the Fresnel scale”</w:t>
-          </w:r>
-          <w:r>
-            <w:rPr>
-              <w:rFonts w:asciiTheme="majorHAnsi" w:hAnsiTheme="majorHAnsi"/>
-              <w:bCs/>
-              <w:szCs w:val="20"/>
-            </w:rPr>
-            <w:tab/>
-          </w:r>
-          <w:r>
-            <w:rPr>
-              <w:rFonts w:asciiTheme="majorHAnsi" w:hAnsiTheme="majorHAnsi"/>
-              <w:bCs/>
-              <w:szCs w:val="20"/>
-            </w:rPr>
-            <w:tab/>
-            <w:t xml:space="preserve">      2</w:t>
+            <w:t xml:space="preserve">“Wave optics in astrophysical lensing: unlocking the potential of the coherent sky”                                               </w:t>
           </w:r>
           <w:r>
             <w:rPr>
@@ -2276,7 +2289,7 @@
               <w:b/>
               <w:szCs w:val="20"/>
             </w:rPr>
-            <w:t>022</w:t>
+            <w:t>2022</w:t>
           </w:r>
           <w:r>
             <w:rPr>
@@ -2292,7 +2305,7 @@
               <w:bCs/>
               <w:szCs w:val="20"/>
             </w:rPr>
-            <w:t>2022 Scintillometry Conference at the Canadian Institute for Theoretical Astrophysics</w:t>
+            <w:t>Brown Bag Lunch Talk at MIT</w:t>
           </w:r>
         </w:p>
         <w:p>
@@ -2310,7 +2323,7 @@
               <w:bCs/>
               <w:szCs w:val="20"/>
             </w:rPr>
-            <w:t xml:space="preserve">“Imaginary images and Stokes phenomena in the weak lensing of coherent sources”                                             </w:t>
+            <w:t xml:space="preserve">“Wave optics in astrophysical lensing: unlocking the potential of the coherent sky”                                               </w:t>
           </w:r>
           <w:r>
             <w:rPr>
@@ -2318,16 +2331,23 @@
               <w:b/>
               <w:szCs w:val="20"/>
             </w:rPr>
-            <w:t>2021</w:t>
-          </w:r>
-          <w:r>
-            <w:rPr>
-              <w:rFonts w:asciiTheme="majorHAnsi" w:hAnsiTheme="majorHAnsi"/>
-              <w:bCs/>
+            <w:t>2022</w:t>
+          </w:r>
+          <w:r>
+            <w:rPr>
+              <w:rFonts w:asciiTheme="majorHAnsi" w:hAnsiTheme="majorHAnsi"/>
+              <w:b/>
               <w:szCs w:val="20"/>
             </w:rPr>
             <w:br/>
-            <w:t>Invited talk for the radio astronomy group at Caltech</w:t>
+          </w:r>
+          <w:r>
+            <w:rPr>
+              <w:rFonts w:asciiTheme="majorHAnsi" w:hAnsiTheme="majorHAnsi"/>
+              <w:bCs/>
+              <w:szCs w:val="20"/>
+            </w:rPr>
+            <w:t>Stanford Tea Talk</w:t>
           </w:r>
         </w:p>
         <w:p>
@@ -2345,7 +2365,10 @@
               <w:bCs/>
               <w:szCs w:val="20"/>
             </w:rPr>
-            <w:t>“Wave Optics in Gravitational Lensing”</w:t>
+            <w:t>“</w:t>
+          </w:r>
+          <w:r>
+            <w:t>Regimes in astrophysical lensing: refractive optics, diffractive optics, and the Fresnel scale”</w:t>
           </w:r>
           <w:r>
             <w:rPr>
@@ -2362,63 +2385,7 @@
               <w:szCs w:val="20"/>
             </w:rPr>
             <w:tab/>
-          </w:r>
-          <w:r>
-            <w:rPr>
-              <w:rFonts w:asciiTheme="majorHAnsi" w:hAnsiTheme="majorHAnsi"/>
-              <w:bCs/>
-              <w:szCs w:val="20"/>
-            </w:rPr>
-            <w:tab/>
-          </w:r>
-          <w:r>
-            <w:rPr>
-              <w:rFonts w:asciiTheme="majorHAnsi" w:hAnsiTheme="majorHAnsi"/>
-              <w:bCs/>
-              <w:szCs w:val="20"/>
-            </w:rPr>
-            <w:tab/>
-          </w:r>
-          <w:r>
-            <w:rPr>
-              <w:rFonts w:asciiTheme="majorHAnsi" w:hAnsiTheme="majorHAnsi"/>
-              <w:bCs/>
-              <w:szCs w:val="20"/>
-            </w:rPr>
-            <w:tab/>
-          </w:r>
-          <w:r>
-            <w:rPr>
-              <w:rFonts w:asciiTheme="majorHAnsi" w:hAnsiTheme="majorHAnsi"/>
-              <w:bCs/>
-              <w:szCs w:val="20"/>
-            </w:rPr>
-            <w:tab/>
-          </w:r>
-          <w:r>
-            <w:rPr>
-              <w:rFonts w:asciiTheme="majorHAnsi" w:hAnsiTheme="majorHAnsi"/>
-              <w:bCs/>
-              <w:szCs w:val="20"/>
-            </w:rPr>
-            <w:tab/>
-          </w:r>
-          <w:r>
-            <w:rPr>
-              <w:rFonts w:asciiTheme="majorHAnsi" w:hAnsiTheme="majorHAnsi"/>
-              <w:bCs/>
-              <w:szCs w:val="20"/>
-            </w:rPr>
-            <w:tab/>
-          </w:r>
-          <w:r>
-            <w:rPr>
-              <w:rFonts w:asciiTheme="majorHAnsi" w:hAnsiTheme="majorHAnsi"/>
-              <w:bCs/>
-              <w:szCs w:val="20"/>
-            </w:rPr>
-            <w:tab/>
-            <w:t xml:space="preserve">      </w:t>
+            <w:t xml:space="preserve">      2</w:t>
           </w:r>
           <w:r>
             <w:rPr>
@@ -2426,7 +2393,7 @@
               <w:b/>
               <w:szCs w:val="20"/>
             </w:rPr>
-            <w:t>2019</w:t>
+            <w:t>022</w:t>
           </w:r>
           <w:r>
             <w:rPr>
@@ -2442,18 +2409,158 @@
               <w:bCs/>
               <w:szCs w:val="20"/>
             </w:rPr>
-            <w:t>2019 Scintillometry Conference at the Max Planck Institute for Radio Astronomy</w:t>
+            <w:t>2022 Scintillometry Conference at the Canadian Institute for Theoretical Astrophysics</w:t>
           </w:r>
         </w:p>
         <w:p>
           <w:pPr>
             <w:pStyle w:val="BodyText"/>
+            <w:rPr>
+              <w:rFonts w:asciiTheme="majorHAnsi" w:hAnsiTheme="majorHAnsi"/>
+              <w:bCs/>
+              <w:szCs w:val="20"/>
+            </w:rPr>
           </w:pPr>
+          <w:r>
+            <w:rPr>
+              <w:rFonts w:asciiTheme="majorHAnsi" w:hAnsiTheme="majorHAnsi"/>
+              <w:bCs/>
+              <w:szCs w:val="20"/>
+            </w:rPr>
+            <w:t xml:space="preserve">“Imaginary images and Stokes phenomena in the weak lensing of coherent sources”                                             </w:t>
+          </w:r>
+          <w:r>
+            <w:rPr>
+              <w:rFonts w:asciiTheme="majorHAnsi" w:hAnsiTheme="majorHAnsi"/>
+              <w:b/>
+              <w:szCs w:val="20"/>
+            </w:rPr>
+            <w:t>2021</w:t>
+          </w:r>
+          <w:r>
+            <w:rPr>
+              <w:rFonts w:asciiTheme="majorHAnsi" w:hAnsiTheme="majorHAnsi"/>
+              <w:bCs/>
+              <w:szCs w:val="20"/>
+            </w:rPr>
+            <w:br/>
+            <w:t>Invited talk for the radio astronomy group at Caltech</w:t>
+          </w:r>
         </w:p>
         <w:p>
           <w:pPr>
             <w:pStyle w:val="BodyText"/>
+            <w:rPr>
+              <w:rFonts w:asciiTheme="majorHAnsi" w:hAnsiTheme="majorHAnsi"/>
+              <w:bCs/>
+              <w:szCs w:val="20"/>
+            </w:rPr>
           </w:pPr>
+          <w:r>
+            <w:rPr>
+              <w:rFonts w:asciiTheme="majorHAnsi" w:hAnsiTheme="majorHAnsi"/>
+              <w:bCs/>
+              <w:szCs w:val="20"/>
+            </w:rPr>
+            <w:t>“Wave Optics in Gravitational Lensing”</w:t>
+          </w:r>
+          <w:r>
+            <w:rPr>
+              <w:rFonts w:asciiTheme="majorHAnsi" w:hAnsiTheme="majorHAnsi"/>
+              <w:bCs/>
+              <w:szCs w:val="20"/>
+            </w:rPr>
+            <w:tab/>
+          </w:r>
+          <w:r>
+            <w:rPr>
+              <w:rFonts w:asciiTheme="majorHAnsi" w:hAnsiTheme="majorHAnsi"/>
+              <w:bCs/>
+              <w:szCs w:val="20"/>
+            </w:rPr>
+            <w:tab/>
+          </w:r>
+          <w:r>
+            <w:rPr>
+              <w:rFonts w:asciiTheme="majorHAnsi" w:hAnsiTheme="majorHAnsi"/>
+              <w:bCs/>
+              <w:szCs w:val="20"/>
+            </w:rPr>
+            <w:tab/>
+          </w:r>
+          <w:r>
+            <w:rPr>
+              <w:rFonts w:asciiTheme="majorHAnsi" w:hAnsiTheme="majorHAnsi"/>
+              <w:bCs/>
+              <w:szCs w:val="20"/>
+            </w:rPr>
+            <w:tab/>
+          </w:r>
+          <w:r>
+            <w:rPr>
+              <w:rFonts w:asciiTheme="majorHAnsi" w:hAnsiTheme="majorHAnsi"/>
+              <w:bCs/>
+              <w:szCs w:val="20"/>
+            </w:rPr>
+            <w:tab/>
+          </w:r>
+          <w:r>
+            <w:rPr>
+              <w:rFonts w:asciiTheme="majorHAnsi" w:hAnsiTheme="majorHAnsi"/>
+              <w:bCs/>
+              <w:szCs w:val="20"/>
+            </w:rPr>
+            <w:tab/>
+          </w:r>
+          <w:r>
+            <w:rPr>
+              <w:rFonts w:asciiTheme="majorHAnsi" w:hAnsiTheme="majorHAnsi"/>
+              <w:bCs/>
+              <w:szCs w:val="20"/>
+            </w:rPr>
+            <w:tab/>
+          </w:r>
+          <w:r>
+            <w:rPr>
+              <w:rFonts w:asciiTheme="majorHAnsi" w:hAnsiTheme="majorHAnsi"/>
+              <w:bCs/>
+              <w:szCs w:val="20"/>
+            </w:rPr>
+            <w:tab/>
+          </w:r>
+          <w:r>
+            <w:rPr>
+              <w:rFonts w:asciiTheme="majorHAnsi" w:hAnsiTheme="majorHAnsi"/>
+              <w:bCs/>
+              <w:szCs w:val="20"/>
+            </w:rPr>
+            <w:tab/>
+            <w:t xml:space="preserve">      </w:t>
+          </w:r>
+          <w:r>
+            <w:rPr>
+              <w:rFonts w:asciiTheme="majorHAnsi" w:hAnsiTheme="majorHAnsi"/>
+              <w:b/>
+              <w:szCs w:val="20"/>
+            </w:rPr>
+            <w:t>2019</w:t>
+          </w:r>
+          <w:r>
+            <w:rPr>
+              <w:rFonts w:asciiTheme="majorHAnsi" w:hAnsiTheme="majorHAnsi"/>
+              <w:b/>
+              <w:szCs w:val="20"/>
+            </w:rPr>
+            <w:br/>
+          </w:r>
+          <w:r>
+            <w:rPr>
+              <w:rFonts w:asciiTheme="majorHAnsi" w:hAnsiTheme="majorHAnsi"/>
+              <w:bCs/>
+              <w:szCs w:val="20"/>
+            </w:rPr>
+            <w:t>2019 Scintillometry Conference at the Max Planck Institute for Radio Astronomy</w:t>
+          </w:r>
         </w:p>
         <w:p>
           <w:pPr>
@@ -2538,7 +2645,6 @@
             </w:rPr>
           </w:pPr>
           <w:r>
-            <w:lastRenderedPageBreak/>
             <w:t>Publications</w:t>
           </w:r>
         </w:p>
@@ -2569,6 +2675,104 @@
               <w:rFonts w:asciiTheme="majorHAnsi" w:hAnsiTheme="majorHAnsi"/>
             </w:rPr>
           </w:pPr>
+          <w:r>
+            <w:rPr>
+              <w:rFonts w:asciiTheme="majorHAnsi" w:hAnsiTheme="majorHAnsi"/>
+              <w:b/>
+              <w:bCs/>
+            </w:rPr>
+            <w:t>Dylan L. Jow</w:t>
+          </w:r>
+          <w:r>
+            <w:rPr>
+              <w:rFonts w:asciiTheme="majorHAnsi" w:hAnsiTheme="majorHAnsi"/>
+            </w:rPr>
+            <w:t xml:space="preserve">, </w:t>
+          </w:r>
+          <w:r>
+            <w:rPr>
+              <w:rFonts w:asciiTheme="majorHAnsi" w:hAnsiTheme="majorHAnsi"/>
+            </w:rPr>
+            <w:t>Ue-Li Pen</w:t>
+          </w:r>
+          <w:r>
+            <w:rPr>
+              <w:rFonts w:asciiTheme="majorHAnsi" w:hAnsiTheme="majorHAnsi"/>
+            </w:rPr>
+            <w:t>, Daniel Baker</w:t>
+          </w:r>
+          <w:r>
+            <w:rPr>
+              <w:rFonts w:asciiTheme="majorHAnsi" w:hAnsiTheme="majorHAnsi"/>
+            </w:rPr>
+            <w:t xml:space="preserve">, </w:t>
+          </w:r>
+          <w:r>
+            <w:rPr>
+              <w:rFonts w:asciiTheme="majorHAnsi" w:hAnsiTheme="majorHAnsi"/>
+            </w:rPr>
+            <w:t>On the cusp of cusps: a universal model for extreme scattering events in the ISM</w:t>
+          </w:r>
+          <w:r>
+            <w:rPr>
+              <w:rFonts w:asciiTheme="majorHAnsi" w:hAnsiTheme="majorHAnsi"/>
+            </w:rPr>
+            <w:t xml:space="preserve">, </w:t>
+          </w:r>
+          <w:r>
+            <w:rPr>
+              <w:rFonts w:asciiTheme="majorHAnsi" w:hAnsiTheme="majorHAnsi"/>
+              <w:i/>
+              <w:iCs/>
+            </w:rPr>
+            <w:t>MNRAS</w:t>
+          </w:r>
+          <w:r>
+            <w:rPr>
+              <w:rFonts w:asciiTheme="majorHAnsi" w:hAnsiTheme="majorHAnsi"/>
+              <w:i/>
+              <w:iCs/>
+            </w:rPr>
+            <w:t xml:space="preserve">, </w:t>
+          </w:r>
+          <w:r>
+            <w:rPr>
+              <w:rFonts w:asciiTheme="majorHAnsi" w:hAnsiTheme="majorHAnsi"/>
+            </w:rPr>
+            <w:t>https://</w:t>
+          </w:r>
+          <w:r>
+            <w:rPr>
+              <w:rFonts w:asciiTheme="majorHAnsi" w:hAnsiTheme="majorHAnsi"/>
+            </w:rPr>
+            <w:t>10.1093/mnras/stae300</w:t>
+          </w:r>
+          <w:r>
+            <w:rPr>
+              <w:rFonts w:asciiTheme="majorHAnsi" w:hAnsiTheme="majorHAnsi"/>
+            </w:rPr>
+            <w:t xml:space="preserve">. </w:t>
+          </w:r>
+          <w:r>
+            <w:rPr>
+              <w:rFonts w:asciiTheme="majorHAnsi" w:hAnsiTheme="majorHAnsi"/>
+            </w:rPr>
+            <w:t>March 2024.</w:t>
+          </w:r>
+          <w:r>
+            <w:rPr>
+              <w:rFonts w:asciiTheme="majorHAnsi" w:hAnsiTheme="majorHAnsi"/>
+            </w:rPr>
+            <w:br/>
+          </w:r>
+          <w:r>
+            <w:rPr>
+              <w:rFonts w:asciiTheme="majorHAnsi" w:hAnsiTheme="majorHAnsi"/>
+              <w:b/>
+              <w:bCs/>
+            </w:rPr>
+            <w:br/>
+          </w:r>
           <w:r>
             <w:rPr>
               <w:rFonts w:asciiTheme="majorHAnsi" w:hAnsiTheme="majorHAnsi"/>
@@ -3205,6 +3409,58 @@
           <w:r>
             <w:rPr>
               <w:rFonts w:asciiTheme="majorHAnsi" w:hAnsiTheme="majorHAnsi"/>
+              <w:b/>
+              <w:bCs/>
+            </w:rPr>
+            <w:t>Dylan L. Jow</w:t>
+          </w:r>
+          <w:r>
+            <w:rPr>
+              <w:rFonts w:asciiTheme="majorHAnsi" w:hAnsiTheme="majorHAnsi"/>
+            </w:rPr>
+            <w:t xml:space="preserve">, Ue-Li Pen, Measuring cosmic expansion with diffractive gravitational scintillation of nanoHertz gravitational waves, </w:t>
+          </w:r>
+          <w:r>
+            <w:rPr>
+              <w:rFonts w:asciiTheme="majorHAnsi" w:hAnsiTheme="majorHAnsi"/>
+              <w:i/>
+              <w:iCs/>
+            </w:rPr>
+            <w:t>arxiv</w:t>
+          </w:r>
+          <w:r>
+            <w:rPr>
+              <w:rFonts w:asciiTheme="majorHAnsi" w:hAnsiTheme="majorHAnsi"/>
+            </w:rPr>
+            <w:t xml:space="preserve">, </w:t>
+          </w:r>
+          <w:r>
+            <w:rPr>
+              <w:rFonts w:asciiTheme="majorHAnsi" w:hAnsiTheme="majorHAnsi"/>
+            </w:rPr>
+            <w:t>https://arxiv.org/abs/2407.03214</w:t>
+          </w:r>
+          <w:r>
+            <w:rPr>
+              <w:rFonts w:asciiTheme="majorHAnsi" w:hAnsiTheme="majorHAnsi"/>
+            </w:rPr>
+            <w:t>. July 2024.</w:t>
+          </w:r>
+          <w:r>
+            <w:rPr>
+              <w:rFonts w:asciiTheme="majorHAnsi" w:hAnsiTheme="majorHAnsi"/>
+            </w:rPr>
+            <w:br/>
+          </w:r>
+          <w:r>
+            <w:rPr>
+              <w:rFonts w:asciiTheme="majorHAnsi" w:hAnsiTheme="majorHAnsi"/>
+            </w:rPr>
+            <w:br/>
+          </w:r>
+          <w:r>
+            <w:rPr>
+              <w:rFonts w:asciiTheme="majorHAnsi" w:hAnsiTheme="majorHAnsi"/>
             </w:rPr>
             <w:t xml:space="preserve">Job Feldbrugge, </w:t>
           </w:r>
@@ -3318,6 +3574,7 @@
               <w:b/>
               <w:bCs/>
             </w:rPr>
+            <w:lastRenderedPageBreak/>
             <w:t>Dylan L. Jow</w:t>
           </w:r>
           <w:r>
@@ -3481,136 +3738,6 @@
             <w:t xml:space="preserve">. April 2023. </w:t>
           </w:r>
         </w:p>
-        <w:p>
-          <w:pPr>
-            <w:pStyle w:val="ListBullet"/>
-            <w:numPr>
-              <w:ilvl w:val="0"/>
-              <w:numId w:val="0"/>
-            </w:numPr>
-            <w:rPr>
-              <w:rFonts w:asciiTheme="majorHAnsi" w:hAnsiTheme="majorHAnsi"/>
-            </w:rPr>
-          </w:pPr>
-          <w:r>
-            <w:rPr>
-              <w:rFonts w:asciiTheme="majorHAnsi" w:hAnsiTheme="majorHAnsi"/>
-              <w:b/>
-              <w:bCs/>
-            </w:rPr>
-            <w:t>Dylan L. Jow</w:t>
-          </w:r>
-          <w:r>
-            <w:rPr>
-              <w:rFonts w:asciiTheme="majorHAnsi" w:hAnsiTheme="majorHAnsi"/>
-            </w:rPr>
-            <w:t xml:space="preserve">, </w:t>
-          </w:r>
-          <w:r>
-            <w:rPr>
-              <w:rFonts w:asciiTheme="majorHAnsi" w:hAnsiTheme="majorHAnsi"/>
-            </w:rPr>
-            <w:t>Ue-Li Pen</w:t>
-          </w:r>
-          <w:r>
-            <w:rPr>
-              <w:rFonts w:asciiTheme="majorHAnsi" w:hAnsiTheme="majorHAnsi"/>
-            </w:rPr>
-            <w:t>, Daniel Baker</w:t>
-          </w:r>
-          <w:r>
-            <w:rPr>
-              <w:rFonts w:asciiTheme="majorHAnsi" w:hAnsiTheme="majorHAnsi"/>
-            </w:rPr>
-            <w:t xml:space="preserve">, </w:t>
-          </w:r>
-          <w:r>
-            <w:rPr>
-              <w:rFonts w:asciiTheme="majorHAnsi" w:hAnsiTheme="majorHAnsi"/>
-            </w:rPr>
-            <w:t>On the cusp of cusps: a universal model for extreme scattering events in the ISM</w:t>
-          </w:r>
-          <w:r>
-            <w:rPr>
-              <w:rFonts w:asciiTheme="majorHAnsi" w:hAnsiTheme="majorHAnsi"/>
-            </w:rPr>
-            <w:t xml:space="preserve">, </w:t>
-          </w:r>
-          <w:r>
-            <w:rPr>
-              <w:rFonts w:asciiTheme="majorHAnsi" w:hAnsiTheme="majorHAnsi"/>
-              <w:i/>
-              <w:iCs/>
-            </w:rPr>
-            <w:t xml:space="preserve">arxiv, </w:t>
-          </w:r>
-          <w:r>
-            <w:rPr>
-              <w:rFonts w:asciiTheme="majorHAnsi" w:hAnsiTheme="majorHAnsi"/>
-            </w:rPr>
-            <w:t>https://arxiv.org/abs/</w:t>
-          </w:r>
-          <w:r>
-            <w:rPr>
-              <w:rFonts w:asciiTheme="majorHAnsi" w:hAnsiTheme="majorHAnsi"/>
-            </w:rPr>
-            <w:t>2301.08344</w:t>
-          </w:r>
-          <w:r>
-            <w:rPr>
-              <w:rFonts w:asciiTheme="majorHAnsi" w:hAnsiTheme="majorHAnsi"/>
-            </w:rPr>
-            <w:t xml:space="preserve">. </w:t>
-          </w:r>
-          <w:r>
-            <w:rPr>
-              <w:rFonts w:asciiTheme="majorHAnsi" w:hAnsiTheme="majorHAnsi"/>
-            </w:rPr>
-            <w:t xml:space="preserve">January </w:t>
-          </w:r>
-          <w:r>
-            <w:rPr>
-              <w:rFonts w:asciiTheme="majorHAnsi" w:hAnsiTheme="majorHAnsi"/>
-            </w:rPr>
-            <w:t>202</w:t>
-          </w:r>
-          <w:r>
-            <w:rPr>
-              <w:rFonts w:asciiTheme="majorHAnsi" w:hAnsiTheme="majorHAnsi"/>
-            </w:rPr>
-            <w:t>3</w:t>
-          </w:r>
-          <w:r>
-            <w:rPr>
-              <w:rFonts w:asciiTheme="majorHAnsi" w:hAnsiTheme="majorHAnsi"/>
-            </w:rPr>
-            <w:t>. 1</w:t>
-          </w:r>
-          <w:r>
-            <w:rPr>
-              <w:rFonts w:asciiTheme="majorHAnsi" w:hAnsiTheme="majorHAnsi"/>
-            </w:rPr>
-            <w:t>0</w:t>
-          </w:r>
-          <w:r>
-            <w:rPr>
-              <w:rFonts w:asciiTheme="majorHAnsi" w:hAnsiTheme="majorHAnsi"/>
-            </w:rPr>
-            <w:t xml:space="preserve"> pages, </w:t>
-          </w:r>
-          <w:r>
-            <w:rPr>
-              <w:rFonts w:asciiTheme="majorHAnsi" w:hAnsiTheme="majorHAnsi"/>
-            </w:rPr>
-            <w:t>10</w:t>
-          </w:r>
-          <w:r>
-            <w:rPr>
-              <w:rFonts w:asciiTheme="majorHAnsi" w:hAnsiTheme="majorHAnsi"/>
-            </w:rPr>
-            <w:t xml:space="preserve"> figures</w:t>
-          </w:r>
-        </w:p>
       </w:sdtContent>
     </w:sdt>
     <w:p>
@@ -3624,8 +3751,12 @@
     </w:p>
     <w:p/>
     <w:sectPr>
-      <w:headerReference w:type="default" r:id="rId8"/>
-      <w:headerReference w:type="first" r:id="rId9"/>
+      <w:headerReference w:type="even" r:id="rId8"/>
+      <w:headerReference w:type="default" r:id="rId9"/>
+      <w:footerReference w:type="even" r:id="rId10"/>
+      <w:footerReference w:type="default" r:id="rId11"/>
+      <w:headerReference w:type="first" r:id="rId12"/>
+      <w:footerReference w:type="first" r:id="rId13"/>
       <w:pgSz w:w="12240" w:h="15840"/>
       <w:pgMar w:top="720" w:right="1080" w:bottom="720" w:left="1080" w:header="720" w:footer="720" w:gutter="0"/>
       <w:cols w:space="720"/>
@@ -3661,6 +3792,36 @@
 </w:endnotes>
 </file>
 
+<file path=word/footer1.xml><?xml version="1.0" encoding="utf-8"?>
+<w:ftr xmlns:wpc="http://schemas.microsoft.com/office/word/2010/wordprocessingCanvas" xmlns:cx="http://schemas.microsoft.com/office/drawing/2014/chartex" xmlns:cx1="http://schemas.microsoft.com/office/drawing/2015/9/8/chartex" xmlns:cx2="http://schemas.microsoft.com/office/drawing/2015/10/21/chartex" xmlns:cx3="http://schemas.microsoft.com/office/drawing/2016/5/9/chartex" xmlns:cx4="http://schemas.microsoft.com/office/drawing/2016/5/10/chartex" xmlns:cx5="http://schemas.microsoft.com/office/drawing/2016/5/11/chartex" xmlns:cx6="http://schemas.microsoft.com/office/drawing/2016/5/12/chartex" xmlns:cx7="http://schemas.microsoft.com/office/drawing/2016/5/13/chartex" xmlns:cx8="http://schemas.microsoft.com/office/drawing/2016/5/14/chartex" xmlns:mc="http://schemas.openxmlformats.org/markup-compatibility/2006" xmlns:aink="http://schemas.microsoft.com/office/drawing/2016/ink" xmlns:am3d="http://schemas.microsoft.com/office/drawing/2017/model3d" xmlns:o="urn:schemas-microsoft-com:office:office" xmlns:oel="http://schemas.microsoft.com/office/2019/extlst" xmlns:r="http://schemas.openxmlformats.org/officeDocument/2006/relationships" xmlns:m="http://schemas.openxmlformats.org/officeDocument/2006/math" xmlns:v="urn:schemas-microsoft-com:vml" xmlns:wp14="http://schemas.microsoft.com/office/word/2010/wordprocessingDrawing" xmlns:wp="http://schemas.openxmlformats.org/drawingml/2006/wordprocessingDrawing" xmlns:w10="urn:schemas-microsoft-com:office:word" xmlns:w="http://schemas.openxmlformats.org/wordprocessingml/2006/main" xmlns:w14="http://schemas.microsoft.com/office/word/2010/wordml" xmlns:w15="http://schemas.microsoft.com/office/word/2012/wordml" xmlns:w16cex="http://schemas.microsoft.com/office/word/2018/wordml/cex" xmlns:w16cid="http://schemas.microsoft.com/office/word/2016/wordml/cid" xmlns:w16="http://schemas.microsoft.com/office/word/2018/wordml" xmlns:w16sdtdh="http://schemas.microsoft.com/office/word/2020/wordml/sdtdatahash" xmlns:w16se="http://schemas.microsoft.com/office/word/2015/wordml/symex" xmlns:wpg="http://schemas.microsoft.com/office/word/2010/wordprocessingGroup" xmlns:wpi="http://schemas.microsoft.com/office/word/2010/wordprocessingInk" xmlns:wne="http://schemas.microsoft.com/office/word/2006/wordml" xmlns:wps="http://schemas.microsoft.com/office/word/2010/wordprocessingShape" mc:Ignorable="w14 w15 w16se w16cid w16 w16cex w16sdtdh wp14">
+  <w:p>
+    <w:pPr>
+      <w:pStyle w:val="Footer"/>
+    </w:pPr>
+  </w:p>
+</w:ftr>
+</file>
+
+<file path=word/footer2.xml><?xml version="1.0" encoding="utf-8"?>
+<w:ftr xmlns:wpc="http://schemas.microsoft.com/office/word/2010/wordprocessingCanvas" xmlns:cx="http://schemas.microsoft.com/office/drawing/2014/chartex" xmlns:cx1="http://schemas.microsoft.com/office/drawing/2015/9/8/chartex" xmlns:cx2="http://schemas.microsoft.com/office/drawing/2015/10/21/chartex" xmlns:cx3="http://schemas.microsoft.com/office/drawing/2016/5/9/chartex" xmlns:cx4="http://schemas.microsoft.com/office/drawing/2016/5/10/chartex" xmlns:cx5="http://schemas.microsoft.com/office/drawing/2016/5/11/chartex" xmlns:cx6="http://schemas.microsoft.com/office/drawing/2016/5/12/chartex" xmlns:cx7="http://schemas.microsoft.com/office/drawing/2016/5/13/chartex" xmlns:cx8="http://schemas.microsoft.com/office/drawing/2016/5/14/chartex" xmlns:mc="http://schemas.openxmlformats.org/markup-compatibility/2006" xmlns:aink="http://schemas.microsoft.com/office/drawing/2016/ink" xmlns:am3d="http://schemas.microsoft.com/office/drawing/2017/model3d" xmlns:o="urn:schemas-microsoft-com:office:office" xmlns:oel="http://schemas.microsoft.com/office/2019/extlst" xmlns:r="http://schemas.openxmlformats.org/officeDocument/2006/relationships" xmlns:m="http://schemas.openxmlformats.org/officeDocument/2006/math" xmlns:v="urn:schemas-microsoft-com:vml" xmlns:wp14="http://schemas.microsoft.com/office/word/2010/wordprocessingDrawing" xmlns:wp="http://schemas.openxmlformats.org/drawingml/2006/wordprocessingDrawing" xmlns:w10="urn:schemas-microsoft-com:office:word" xmlns:w="http://schemas.openxmlformats.org/wordprocessingml/2006/main" xmlns:w14="http://schemas.microsoft.com/office/word/2010/wordml" xmlns:w15="http://schemas.microsoft.com/office/word/2012/wordml" xmlns:w16cex="http://schemas.microsoft.com/office/word/2018/wordml/cex" xmlns:w16cid="http://schemas.microsoft.com/office/word/2016/wordml/cid" xmlns:w16="http://schemas.microsoft.com/office/word/2018/wordml" xmlns:w16sdtdh="http://schemas.microsoft.com/office/word/2020/wordml/sdtdatahash" xmlns:w16se="http://schemas.microsoft.com/office/word/2015/wordml/symex" xmlns:wpg="http://schemas.microsoft.com/office/word/2010/wordprocessingGroup" xmlns:wpi="http://schemas.microsoft.com/office/word/2010/wordprocessingInk" xmlns:wne="http://schemas.microsoft.com/office/word/2006/wordml" xmlns:wps="http://schemas.microsoft.com/office/word/2010/wordprocessingShape" mc:Ignorable="w14 w15 w16se w16cid w16 w16cex w16sdtdh wp14">
+  <w:p>
+    <w:pPr>
+      <w:pStyle w:val="Footer"/>
+    </w:pPr>
+  </w:p>
+</w:ftr>
+</file>
+
+<file path=word/footer3.xml><?xml version="1.0" encoding="utf-8"?>
+<w:ftr xmlns:wpc="http://schemas.microsoft.com/office/word/2010/wordprocessingCanvas" xmlns:cx="http://schemas.microsoft.com/office/drawing/2014/chartex" xmlns:cx1="http://schemas.microsoft.com/office/drawing/2015/9/8/chartex" xmlns:cx2="http://schemas.microsoft.com/office/drawing/2015/10/21/chartex" xmlns:cx3="http://schemas.microsoft.com/office/drawing/2016/5/9/chartex" xmlns:cx4="http://schemas.microsoft.com/office/drawing/2016/5/10/chartex" xmlns:cx5="http://schemas.microsoft.com/office/drawing/2016/5/11/chartex" xmlns:cx6="http://schemas.microsoft.com/office/drawing/2016/5/12/chartex" xmlns:cx7="http://schemas.microsoft.com/office/drawing/2016/5/13/chartex" xmlns:cx8="http://schemas.microsoft.com/office/drawing/2016/5/14/chartex" xmlns:mc="http://schemas.openxmlformats.org/markup-compatibility/2006" xmlns:aink="http://schemas.microsoft.com/office/drawing/2016/ink" xmlns:am3d="http://schemas.microsoft.com/office/drawing/2017/model3d" xmlns:o="urn:schemas-microsoft-com:office:office" xmlns:oel="http://schemas.microsoft.com/office/2019/extlst" xmlns:r="http://schemas.openxmlformats.org/officeDocument/2006/relationships" xmlns:m="http://schemas.openxmlformats.org/officeDocument/2006/math" xmlns:v="urn:schemas-microsoft-com:vml" xmlns:wp14="http://schemas.microsoft.com/office/word/2010/wordprocessingDrawing" xmlns:wp="http://schemas.openxmlformats.org/drawingml/2006/wordprocessingDrawing" xmlns:w10="urn:schemas-microsoft-com:office:word" xmlns:w="http://schemas.openxmlformats.org/wordprocessingml/2006/main" xmlns:w14="http://schemas.microsoft.com/office/word/2010/wordml" xmlns:w15="http://schemas.microsoft.com/office/word/2012/wordml" xmlns:w16cex="http://schemas.microsoft.com/office/word/2018/wordml/cex" xmlns:w16cid="http://schemas.microsoft.com/office/word/2016/wordml/cid" xmlns:w16="http://schemas.microsoft.com/office/word/2018/wordml" xmlns:w16sdtdh="http://schemas.microsoft.com/office/word/2020/wordml/sdtdatahash" xmlns:w16se="http://schemas.microsoft.com/office/word/2015/wordml/symex" xmlns:wpg="http://schemas.microsoft.com/office/word/2010/wordprocessingGroup" xmlns:wpi="http://schemas.microsoft.com/office/word/2010/wordprocessingInk" xmlns:wne="http://schemas.microsoft.com/office/word/2006/wordml" xmlns:wps="http://schemas.microsoft.com/office/word/2010/wordprocessingShape" mc:Ignorable="w14 w15 w16se w16cid w16 w16cex w16sdtdh wp14">
+  <w:p>
+    <w:pPr>
+      <w:pStyle w:val="Footer"/>
+    </w:pPr>
+  </w:p>
+</w:ftr>
+</file>
+
 <file path=word/footnotes.xml><?xml version="1.0" encoding="utf-8"?>
 <w:footnotes xmlns:wpc="http://schemas.microsoft.com/office/word/2010/wordprocessingCanvas" xmlns:cx="http://schemas.microsoft.com/office/drawing/2014/chartex" xmlns:cx1="http://schemas.microsoft.com/office/drawing/2015/9/8/chartex" xmlns:cx2="http://schemas.microsoft.com/office/drawing/2015/10/21/chartex" xmlns:cx3="http://schemas.microsoft.com/office/drawing/2016/5/9/chartex" xmlns:cx4="http://schemas.microsoft.com/office/drawing/2016/5/10/chartex" xmlns:cx5="http://schemas.microsoft.com/office/drawing/2016/5/11/chartex" xmlns:cx6="http://schemas.microsoft.com/office/drawing/2016/5/12/chartex" xmlns:cx7="http://schemas.microsoft.com/office/drawing/2016/5/13/chartex" xmlns:cx8="http://schemas.microsoft.com/office/drawing/2016/5/14/chartex" xmlns:mc="http://schemas.openxmlformats.org/markup-compatibility/2006" xmlns:aink="http://schemas.microsoft.com/office/drawing/2016/ink" xmlns:am3d="http://schemas.microsoft.com/office/drawing/2017/model3d" xmlns:o="urn:schemas-microsoft-com:office:office" xmlns:oel="http://schemas.microsoft.com/office/2019/extlst" xmlns:r="http://schemas.openxmlformats.org/officeDocument/2006/relationships" xmlns:m="http://schemas.openxmlformats.org/officeDocument/2006/math" xmlns:v="urn:schemas-microsoft-com:vml" xmlns:wp14="http://schemas.microsoft.com/office/word/2010/wordprocessingDrawing" xmlns:wp="http://schemas.openxmlformats.org/drawingml/2006/wordprocessingDrawing" xmlns:w10="urn:schemas-microsoft-com:office:word" xmlns:w="http://schemas.openxmlformats.org/wordprocessingml/2006/main" xmlns:w14="http://schemas.microsoft.com/office/word/2010/wordml" xmlns:w15="http://schemas.microsoft.com/office/word/2012/wordml" xmlns:w16cex="http://schemas.microsoft.com/office/word/2018/wordml/cex" xmlns:w16cid="http://schemas.microsoft.com/office/word/2016/wordml/cid" xmlns:w16="http://schemas.microsoft.com/office/word/2018/wordml" xmlns:w16sdtdh="http://schemas.microsoft.com/office/word/2020/wordml/sdtdatahash" xmlns:w16se="http://schemas.microsoft.com/office/word/2015/wordml/symex" xmlns:wpg="http://schemas.microsoft.com/office/word/2010/wordprocessingGroup" xmlns:wpi="http://schemas.microsoft.com/office/word/2010/wordprocessingInk" xmlns:wne="http://schemas.microsoft.com/office/word/2006/wordml" xmlns:wps="http://schemas.microsoft.com/office/word/2010/wordprocessingShape" mc:Ignorable="w14 w15 w16se w16cid w16 w16cex w16sdtdh wp14">
   <w:footnote w:type="separator" w:id="-1">
@@ -3687,6 +3848,16 @@
 </file>
 
 <file path=word/header1.xml><?xml version="1.0" encoding="utf-8"?>
+<w:hdr xmlns:wpc="http://schemas.microsoft.com/office/word/2010/wordprocessingCanvas" xmlns:cx="http://schemas.microsoft.com/office/drawing/2014/chartex" xmlns:cx1="http://schemas.microsoft.com/office/drawing/2015/9/8/chartex" xmlns:cx2="http://schemas.microsoft.com/office/drawing/2015/10/21/chartex" xmlns:cx3="http://schemas.microsoft.com/office/drawing/2016/5/9/chartex" xmlns:cx4="http://schemas.microsoft.com/office/drawing/2016/5/10/chartex" xmlns:cx5="http://schemas.microsoft.com/office/drawing/2016/5/11/chartex" xmlns:cx6="http://schemas.microsoft.com/office/drawing/2016/5/12/chartex" xmlns:cx7="http://schemas.microsoft.com/office/drawing/2016/5/13/chartex" xmlns:cx8="http://schemas.microsoft.com/office/drawing/2016/5/14/chartex" xmlns:mc="http://schemas.openxmlformats.org/markup-compatibility/2006" xmlns:aink="http://schemas.microsoft.com/office/drawing/2016/ink" xmlns:am3d="http://schemas.microsoft.com/office/drawing/2017/model3d" xmlns:o="urn:schemas-microsoft-com:office:office" xmlns:oel="http://schemas.microsoft.com/office/2019/extlst" xmlns:r="http://schemas.openxmlformats.org/officeDocument/2006/relationships" xmlns:m="http://schemas.openxmlformats.org/officeDocument/2006/math" xmlns:v="urn:schemas-microsoft-com:vml" xmlns:wp14="http://schemas.microsoft.com/office/word/2010/wordprocessingDrawing" xmlns:wp="http://schemas.openxmlformats.org/drawingml/2006/wordprocessingDrawing" xmlns:w10="urn:schemas-microsoft-com:office:word" xmlns:w="http://schemas.openxmlformats.org/wordprocessingml/2006/main" xmlns:w14="http://schemas.microsoft.com/office/word/2010/wordml" xmlns:w15="http://schemas.microsoft.com/office/word/2012/wordml" xmlns:w16cex="http://schemas.microsoft.com/office/word/2018/wordml/cex" xmlns:w16cid="http://schemas.microsoft.com/office/word/2016/wordml/cid" xmlns:w16="http://schemas.microsoft.com/office/word/2018/wordml" xmlns:w16sdtdh="http://schemas.microsoft.com/office/word/2020/wordml/sdtdatahash" xmlns:w16se="http://schemas.microsoft.com/office/word/2015/wordml/symex" xmlns:wpg="http://schemas.microsoft.com/office/word/2010/wordprocessingGroup" xmlns:wpi="http://schemas.microsoft.com/office/word/2010/wordprocessingInk" xmlns:wne="http://schemas.microsoft.com/office/word/2006/wordml" xmlns:wps="http://schemas.microsoft.com/office/word/2010/wordprocessingShape" mc:Ignorable="w14 w15 w16se w16cid w16 w16cex w16sdtdh wp14">
+  <w:p>
+    <w:pPr>
+      <w:pStyle w:val="Header"/>
+    </w:pPr>
+  </w:p>
+</w:hdr>
+</file>
+
+<file path=word/header2.xml><?xml version="1.0" encoding="utf-8"?>
 <w:hdr xmlns:wpc="http://schemas.microsoft.com/office/word/2010/wordprocessingCanvas" xmlns:cx="http://schemas.microsoft.com/office/drawing/2014/chartex" xmlns:cx1="http://schemas.microsoft.com/office/drawing/2015/9/8/chartex" xmlns:cx2="http://schemas.microsoft.com/office/drawing/2015/10/21/chartex" xmlns:cx3="http://schemas.microsoft.com/office/drawing/2016/5/9/chartex" xmlns:cx4="http://schemas.microsoft.com/office/drawing/2016/5/10/chartex" xmlns:cx5="http://schemas.microsoft.com/office/drawing/2016/5/11/chartex" xmlns:cx6="http://schemas.microsoft.com/office/drawing/2016/5/12/chartex" xmlns:cx7="http://schemas.microsoft.com/office/drawing/2016/5/13/chartex" xmlns:cx8="http://schemas.microsoft.com/office/drawing/2016/5/14/chartex" xmlns:mc="http://schemas.openxmlformats.org/markup-compatibility/2006" xmlns:aink="http://schemas.microsoft.com/office/drawing/2016/ink" xmlns:am3d="http://schemas.microsoft.com/office/drawing/2017/model3d" xmlns:o="urn:schemas-microsoft-com:office:office" xmlns:oel="http://schemas.microsoft.com/office/2019/extlst" xmlns:r="http://schemas.openxmlformats.org/officeDocument/2006/relationships" xmlns:m="http://schemas.openxmlformats.org/officeDocument/2006/math" xmlns:v="urn:schemas-microsoft-com:vml" xmlns:wp14="http://schemas.microsoft.com/office/word/2010/wordprocessingDrawing" xmlns:wp="http://schemas.openxmlformats.org/drawingml/2006/wordprocessingDrawing" xmlns:w10="urn:schemas-microsoft-com:office:word" xmlns:w="http://schemas.openxmlformats.org/wordprocessingml/2006/main" xmlns:w14="http://schemas.microsoft.com/office/word/2010/wordml" xmlns:w15="http://schemas.microsoft.com/office/word/2012/wordml" xmlns:w16cex="http://schemas.microsoft.com/office/word/2018/wordml/cex" xmlns:w16cid="http://schemas.microsoft.com/office/word/2016/wordml/cid" xmlns:w16="http://schemas.microsoft.com/office/word/2018/wordml" xmlns:w16sdtdh="http://schemas.microsoft.com/office/word/2020/wordml/sdtdatahash" xmlns:w16se="http://schemas.microsoft.com/office/word/2015/wordml/symex" xmlns:wpg="http://schemas.microsoft.com/office/word/2010/wordprocessingGroup" xmlns:wpi="http://schemas.microsoft.com/office/word/2010/wordprocessingInk" xmlns:wne="http://schemas.microsoft.com/office/word/2006/wordml" xmlns:wps="http://schemas.microsoft.com/office/word/2010/wordprocessingShape" mc:Ignorable="w14 w15 w16se w16cid w16 w16cex w16sdtdh wp14">
   <w:p>
     <w:pPr>
@@ -3714,7 +3885,7 @@
 </w:hdr>
 </file>
 
-<file path=word/header2.xml><?xml version="1.0" encoding="utf-8"?>
+<file path=word/header3.xml><?xml version="1.0" encoding="utf-8"?>
 <w:hdr xmlns:wpc="http://schemas.microsoft.com/office/word/2010/wordprocessingCanvas" xmlns:cx="http://schemas.microsoft.com/office/drawing/2014/chartex" xmlns:cx1="http://schemas.microsoft.com/office/drawing/2015/9/8/chartex" xmlns:cx2="http://schemas.microsoft.com/office/drawing/2015/10/21/chartex" xmlns:cx3="http://schemas.microsoft.com/office/drawing/2016/5/9/chartex" xmlns:cx4="http://schemas.microsoft.com/office/drawing/2016/5/10/chartex" xmlns:cx5="http://schemas.microsoft.com/office/drawing/2016/5/11/chartex" xmlns:cx6="http://schemas.microsoft.com/office/drawing/2016/5/12/chartex" xmlns:cx7="http://schemas.microsoft.com/office/drawing/2016/5/13/chartex" xmlns:cx8="http://schemas.microsoft.com/office/drawing/2016/5/14/chartex" xmlns:mc="http://schemas.openxmlformats.org/markup-compatibility/2006" xmlns:aink="http://schemas.microsoft.com/office/drawing/2016/ink" xmlns:am3d="http://schemas.microsoft.com/office/drawing/2017/model3d" xmlns:o="urn:schemas-microsoft-com:office:office" xmlns:oel="http://schemas.microsoft.com/office/2019/extlst" xmlns:r="http://schemas.openxmlformats.org/officeDocument/2006/relationships" xmlns:m="http://schemas.openxmlformats.org/officeDocument/2006/math" xmlns:v="urn:schemas-microsoft-com:vml" xmlns:wp14="http://schemas.microsoft.com/office/word/2010/wordprocessingDrawing" xmlns:wp="http://schemas.openxmlformats.org/drawingml/2006/wordprocessingDrawing" xmlns:w10="urn:schemas-microsoft-com:office:word" xmlns:w="http://schemas.openxmlformats.org/wordprocessingml/2006/main" xmlns:w14="http://schemas.microsoft.com/office/word/2010/wordml" xmlns:w15="http://schemas.microsoft.com/office/word/2012/wordml" xmlns:w16cex="http://schemas.microsoft.com/office/word/2018/wordml/cex" xmlns:w16cid="http://schemas.microsoft.com/office/word/2016/wordml/cid" xmlns:w16="http://schemas.microsoft.com/office/word/2018/wordml" xmlns:w16sdtdh="http://schemas.microsoft.com/office/word/2020/wordml/sdtdatahash" xmlns:w16se="http://schemas.microsoft.com/office/word/2015/wordml/symex" xmlns:wpg="http://schemas.microsoft.com/office/word/2010/wordprocessingGroup" xmlns:wpi="http://schemas.microsoft.com/office/word/2010/wordprocessingInk" xmlns:wne="http://schemas.microsoft.com/office/word/2006/wordml" xmlns:wps="http://schemas.microsoft.com/office/word/2010/wordprocessingShape" mc:Ignorable="w14 w15 w16se w16cid w16 w16cex w16sdtdh wp14">
   <w:p>
     <w:pPr>
@@ -3723,16 +3894,16 @@
     <w:r>
       <w:t>Dylan L. Jow</w:t>
     </w:r>
+    <w:r>
+      <w:t>, PhD</w:t>
+    </w:r>
   </w:p>
   <w:p>
     <w:pPr>
       <w:pStyle w:val="ContactDetails"/>
     </w:pPr>
     <w:r>
-      <w:t>PhD Can</w:t>
-    </w:r>
-    <w:r>
-      <w:t>didate | Canadian Institute for Theoretical Astrophysics</w:t>
+      <w:t>Canadian Institute for Theoretical Astrophysics</w:t>
     </w:r>
     <w:r>
       <w:br/>
@@ -6814,10 +6985,12 @@
     <w:rsid w:val="001F354D"/>
     <w:rsid w:val="001F4069"/>
     <w:rsid w:val="001F7905"/>
+    <w:rsid w:val="002D03F0"/>
     <w:rsid w:val="004E5FA7"/>
     <w:rsid w:val="0052325F"/>
     <w:rsid w:val="00644F7F"/>
     <w:rsid w:val="006667DB"/>
+    <w:rsid w:val="0067158F"/>
     <w:rsid w:val="006D6472"/>
     <w:rsid w:val="007A3AFD"/>
     <w:rsid w:val="007A50DC"/>

--- a/CV.docx
+++ b/CV.docx
@@ -1,7 +1,52 @@
 
 <file path=word/document.xml><?xml version="1.0" encoding="utf-8"?>
-<w:document xmlns:wpc="http://schemas.microsoft.com/office/word/2010/wordprocessingCanvas" xmlns:cx="http://schemas.microsoft.com/office/drawing/2014/chartex" xmlns:cx1="http://schemas.microsoft.com/office/drawing/2015/9/8/chartex" xmlns:cx2="http://schemas.microsoft.com/office/drawing/2015/10/21/chartex" xmlns:cx3="http://schemas.microsoft.com/office/drawing/2016/5/9/chartex" xmlns:cx4="http://schemas.microsoft.com/office/drawing/2016/5/10/chartex" xmlns:cx5="http://schemas.microsoft.com/office/drawing/2016/5/11/chartex" xmlns:cx6="http://schemas.microsoft.com/office/drawing/2016/5/12/chartex" xmlns:cx7="http://schemas.microsoft.com/office/drawing/2016/5/13/chartex" xmlns:cx8="http://schemas.microsoft.com/office/drawing/2016/5/14/chartex" xmlns:mc="http://schemas.openxmlformats.org/markup-compatibility/2006" xmlns:aink="http://schemas.microsoft.com/office/drawing/2016/ink" xmlns:am3d="http://schemas.microsoft.com/office/drawing/2017/model3d" xmlns:o="urn:schemas-microsoft-com:office:office" xmlns:oel="http://schemas.microsoft.com/office/2019/extlst" xmlns:r="http://schemas.openxmlformats.org/officeDocument/2006/relationships" xmlns:m="http://schemas.openxmlformats.org/officeDocument/2006/math" xmlns:v="urn:schemas-microsoft-com:vml" xmlns:wp14="http://schemas.microsoft.com/office/word/2010/wordprocessingDrawing" xmlns:wp="http://schemas.openxmlformats.org/drawingml/2006/wordprocessingDrawing" xmlns:w10="urn:schemas-microsoft-com:office:word" xmlns:w="http://schemas.openxmlformats.org/wordprocessingml/2006/main" xmlns:w14="http://schemas.microsoft.com/office/word/2010/wordml" xmlns:w15="http://schemas.microsoft.com/office/word/2012/wordml" xmlns:w16cex="http://schemas.microsoft.com/office/word/2018/wordml/cex" xmlns:w16cid="http://schemas.microsoft.com/office/word/2016/wordml/cid" xmlns:w16="http://schemas.microsoft.com/office/word/2018/wordml" xmlns:w16sdtdh="http://schemas.microsoft.com/office/word/2020/wordml/sdtdatahash" xmlns:w16se="http://schemas.microsoft.com/office/word/2015/wordml/symex" xmlns:wpg="http://schemas.microsoft.com/office/word/2010/wordprocessingGroup" xmlns:wpi="http://schemas.microsoft.com/office/word/2010/wordprocessingInk" xmlns:wne="http://schemas.microsoft.com/office/word/2006/wordml" xmlns:wps="http://schemas.microsoft.com/office/word/2010/wordprocessingShape" mc:Ignorable="w14 w15 w16se w16cid w16 w16cex w16sdtdh wp14">
+<w:document xmlns:wpc="http://schemas.microsoft.com/office/word/2010/wordprocessingCanvas" xmlns:cx="http://schemas.microsoft.com/office/drawing/2014/chartex" xmlns:cx1="http://schemas.microsoft.com/office/drawing/2015/9/8/chartex" xmlns:cx2="http://schemas.microsoft.com/office/drawing/2015/10/21/chartex" xmlns:cx3="http://schemas.microsoft.com/office/drawing/2016/5/9/chartex" xmlns:cx4="http://schemas.microsoft.com/office/drawing/2016/5/10/chartex" xmlns:cx5="http://schemas.microsoft.com/office/drawing/2016/5/11/chartex" xmlns:cx6="http://schemas.microsoft.com/office/drawing/2016/5/12/chartex" xmlns:cx7="http://schemas.microsoft.com/office/drawing/2016/5/13/chartex" xmlns:cx8="http://schemas.microsoft.com/office/drawing/2016/5/14/chartex" xmlns:mc="http://schemas.openxmlformats.org/markup-compatibility/2006" xmlns:aink="http://schemas.microsoft.com/office/drawing/2016/ink" xmlns:am3d="http://schemas.microsoft.com/office/drawing/2017/model3d" xmlns:o="urn:schemas-microsoft-com:office:office" xmlns:oel="http://schemas.microsoft.com/office/2019/extlst" xmlns:r="http://schemas.openxmlformats.org/officeDocument/2006/relationships" xmlns:m="http://schemas.openxmlformats.org/officeDocument/2006/math" xmlns:v="urn:schemas-microsoft-com:vml" xmlns:wp14="http://schemas.microsoft.com/office/word/2010/wordprocessingDrawing" xmlns:wp="http://schemas.openxmlformats.org/drawingml/2006/wordprocessingDrawing" xmlns:w10="urn:schemas-microsoft-com:office:word" xmlns:w="http://schemas.openxmlformats.org/wordprocessingml/2006/main" xmlns:w14="http://schemas.microsoft.com/office/word/2010/wordml" xmlns:w15="http://schemas.microsoft.com/office/word/2012/wordml" xmlns:w16cex="http://schemas.microsoft.com/office/word/2018/wordml/cex" xmlns:w16cid="http://schemas.microsoft.com/office/word/2016/wordml/cid" xmlns:w16="http://schemas.microsoft.com/office/word/2018/wordml" xmlns:w16du="http://schemas.microsoft.com/office/word/2023/wordml/word16du" xmlns:w16sdtdh="http://schemas.microsoft.com/office/word/2020/wordml/sdtdatahash" xmlns:w16se="http://schemas.microsoft.com/office/word/2015/wordml/symex" xmlns:wpg="http://schemas.microsoft.com/office/word/2010/wordprocessingGroup" xmlns:wpi="http://schemas.microsoft.com/office/word/2010/wordprocessingInk" xmlns:wne="http://schemas.microsoft.com/office/word/2006/wordml" xmlns:wps="http://schemas.microsoft.com/office/word/2010/wordprocessingShape" mc:Ignorable="w14 w15 w16se w16cid w16 w16cex w16sdtdh w16du wp14">
   <w:body>
+    <w:p>
+      <w:pPr>
+        <w:pStyle w:val="Heading1"/>
+      </w:pPr>
+      <w:r>
+        <w:t xml:space="preserve">Academic Employment </w:t>
+      </w:r>
+    </w:p>
+    <w:p>
+      <w:pPr>
+        <w:pStyle w:val="ListBullet"/>
+        <w:numPr>
+          <w:ilvl w:val="0"/>
+          <w:numId w:val="0"/>
+        </w:numPr>
+        <w:rPr>
+          <w:b/>
+        </w:rPr>
+      </w:pPr>
+      <w:r>
+        <w:rPr>
+          <w:bCs/>
+        </w:rPr>
+        <w:t xml:space="preserve">Kavli Fellow at the Kavli Institute for Particle Astrophysics and Cosmology                                          </w:t>
+      </w:r>
+      <w:r>
+        <w:rPr>
+          <w:b/>
+        </w:rPr>
+        <w:t>2024 – present</w:t>
+      </w:r>
+      <w:r>
+        <w:rPr>
+          <w:b/>
+        </w:rPr>
+        <w:br/>
+        <w:t xml:space="preserve">   </w:t>
+      </w:r>
+      <w:r>
+        <w:rPr>
+          <w:bCs/>
+        </w:rPr>
+        <w:t xml:space="preserve">                           Stanford University      </w:t>
+      </w:r>
+    </w:p>
     <w:p>
       <w:pPr>
         <w:pStyle w:val="Heading1"/>
@@ -26,13 +71,7 @@
         <w:rPr>
           <w:b/>
         </w:rPr>
-        <w:t xml:space="preserve">2018 – </w:t>
-      </w:r>
-      <w:r>
-        <w:rPr>
-          <w:b/>
-        </w:rPr>
-        <w:t>2024</w:t>
+        <w:t>2018 – 2024</w:t>
       </w:r>
       <w:r>
         <w:rPr>
@@ -86,51 +125,6 @@
     </w:p>
     <w:p>
       <w:pPr>
-        <w:pStyle w:val="Heading1"/>
-      </w:pPr>
-      <w:r>
-        <w:t xml:space="preserve">Academic Employment </w:t>
-      </w:r>
-    </w:p>
-    <w:p>
-      <w:pPr>
-        <w:pStyle w:val="ListBullet"/>
-        <w:numPr>
-          <w:ilvl w:val="0"/>
-          <w:numId w:val="0"/>
-        </w:numPr>
-        <w:rPr>
-          <w:b/>
-        </w:rPr>
-      </w:pPr>
-      <w:r>
-        <w:rPr>
-          <w:bCs/>
-        </w:rPr>
-        <w:t xml:space="preserve">Kavli Fellow at the Kavli Institute for Particle Astrophysics and Cosmology                                          </w:t>
-      </w:r>
-      <w:r>
-        <w:rPr>
-          <w:b/>
-        </w:rPr>
-        <w:t>2024 – present</w:t>
-      </w:r>
-      <w:r>
-        <w:rPr>
-          <w:b/>
-        </w:rPr>
-        <w:br/>
-        <w:t xml:space="preserve">   </w:t>
-      </w:r>
-      <w:r>
-        <w:rPr>
-          <w:bCs/>
-        </w:rPr>
-        <w:t xml:space="preserve">                           Stanford University      </w:t>
-      </w:r>
-    </w:p>
-    <w:p>
-      <w:pPr>
         <w:pStyle w:val="ListBullet"/>
         <w:numPr>
           <w:ilvl w:val="0"/>
@@ -138,88 +132,14 @@
         </w:numPr>
         <w:ind w:left="1440" w:hanging="1440"/>
         <w:rPr>
-          <w:b/>
+          <w:bCs/>
         </w:rPr>
       </w:pPr>
       <w:r>
         <w:rPr>
           <w:bCs/>
         </w:rPr>
-        <w:t xml:space="preserve">Undergraduate research studying CMB cosmology at the University of British Columbia,                        </w:t>
-      </w:r>
-      <w:r>
-        <w:rPr>
-          <w:b/>
-        </w:rPr>
-        <w:t>2017 – 2018</w:t>
-      </w:r>
-      <w:r>
-        <w:rPr>
-          <w:bCs/>
-        </w:rPr>
-        <w:br/>
-        <w:t xml:space="preserve">with Dr. Douglas Scott                              </w:t>
-      </w:r>
-    </w:p>
-    <w:p>
-      <w:pPr>
-        <w:pStyle w:val="ListBullet"/>
-        <w:numPr>
-          <w:ilvl w:val="0"/>
-          <w:numId w:val="0"/>
-        </w:numPr>
-        <w:ind w:left="1440" w:hanging="1440"/>
-        <w:rPr>
-          <w:bCs/>
-        </w:rPr>
-      </w:pPr>
-      <w:r>
-        <w:rPr>
-          <w:bCs/>
-        </w:rPr>
-        <w:t xml:space="preserve">Undergraduate </w:t>
-      </w:r>
-      <w:r>
-        <w:rPr>
-          <w:bCs/>
-        </w:rPr>
-        <w:t>research studying supernova cosmology</w:t>
-      </w:r>
-      <w:r>
-        <w:rPr>
-          <w:bCs/>
-        </w:rPr>
-        <w:t xml:space="preserve"> </w:t>
-      </w:r>
-      <w:r>
-        <w:rPr>
-          <w:bCs/>
-        </w:rPr>
-        <w:t xml:space="preserve">at the Imperial College London,        </w:t>
-      </w:r>
-      <w:r>
-        <w:rPr>
-          <w:bCs/>
-        </w:rPr>
-        <w:t xml:space="preserve"> </w:t>
-      </w:r>
-      <w:r>
-        <w:rPr>
-          <w:b/>
-        </w:rPr>
-        <w:t xml:space="preserve">                           </w:t>
-      </w:r>
-      <w:r>
-        <w:rPr>
-          <w:b/>
-        </w:rPr>
-        <w:t xml:space="preserve">2017 </w:t>
-      </w:r>
-      <w:r>
-        <w:rPr>
-          <w:bCs/>
-        </w:rPr>
-        <w:t xml:space="preserve">with Dr. Roberto Trotta     </w:t>
+        <w:t xml:space="preserve">  </w:t>
       </w:r>
     </w:p>
     <w:sdt>
@@ -473,6 +393,7 @@
           <w:bCs/>
           <w:szCs w:val="20"/>
         </w:rPr>
+        <w:lastRenderedPageBreak/>
         <w:t>Dylan L. Jow, “The Art of Scientific Writing”, Presentation for UofT Department of Astronomy Summer Undergraduate Research Program, July 2 2024</w:t>
       </w:r>
       <w:r>
@@ -1993,7 +1914,6 @@
               <w:bCs/>
               <w:szCs w:val="20"/>
             </w:rPr>
-            <w:lastRenderedPageBreak/>
             <w:br/>
             <w:t>“Where have all the lenses gone? Scattering of gravitationally lensed FRBs”</w:t>
           </w:r>
@@ -2054,6 +1974,7 @@
               <w:bCs/>
               <w:szCs w:val="20"/>
             </w:rPr>
+            <w:lastRenderedPageBreak/>
             <w:t>“Prospects for gravitational and plasma lensing of FRBs”</w:t>
           </w:r>
           <w:r>
@@ -3574,7 +3495,6 @@
               <w:b/>
               <w:bCs/>
             </w:rPr>
-            <w:lastRenderedPageBreak/>
             <w:t>Dylan L. Jow</w:t>
           </w:r>
           <w:r>
@@ -3683,6 +3603,7 @@
             <w:rPr>
               <w:rFonts w:asciiTheme="majorHAnsi" w:hAnsiTheme="majorHAnsi"/>
             </w:rPr>
+            <w:lastRenderedPageBreak/>
             <w:t xml:space="preserve">Calvin Leung, </w:t>
           </w:r>
           <w:r>
@@ -3751,12 +3672,8 @@
     </w:p>
     <w:p/>
     <w:sectPr>
-      <w:headerReference w:type="even" r:id="rId8"/>
-      <w:headerReference w:type="default" r:id="rId9"/>
-      <w:footerReference w:type="even" r:id="rId10"/>
-      <w:footerReference w:type="default" r:id="rId11"/>
-      <w:headerReference w:type="first" r:id="rId12"/>
-      <w:footerReference w:type="first" r:id="rId13"/>
+      <w:headerReference w:type="default" r:id="rId8"/>
+      <w:headerReference w:type="first" r:id="rId9"/>
       <w:pgSz w:w="12240" w:h="15840"/>
       <w:pgMar w:top="720" w:right="1080" w:bottom="720" w:left="1080" w:header="720" w:footer="720" w:gutter="0"/>
       <w:cols w:space="720"/>
@@ -3768,7 +3685,7 @@
 </file>
 
 <file path=word/endnotes.xml><?xml version="1.0" encoding="utf-8"?>
-<w:endnotes xmlns:wpc="http://schemas.microsoft.com/office/word/2010/wordprocessingCanvas" xmlns:cx="http://schemas.microsoft.com/office/drawing/2014/chartex" xmlns:cx1="http://schemas.microsoft.com/office/drawing/2015/9/8/chartex" xmlns:cx2="http://schemas.microsoft.com/office/drawing/2015/10/21/chartex" xmlns:cx3="http://schemas.microsoft.com/office/drawing/2016/5/9/chartex" xmlns:cx4="http://schemas.microsoft.com/office/drawing/2016/5/10/chartex" xmlns:cx5="http://schemas.microsoft.com/office/drawing/2016/5/11/chartex" xmlns:cx6="http://schemas.microsoft.com/office/drawing/2016/5/12/chartex" xmlns:cx7="http://schemas.microsoft.com/office/drawing/2016/5/13/chartex" xmlns:cx8="http://schemas.microsoft.com/office/drawing/2016/5/14/chartex" xmlns:mc="http://schemas.openxmlformats.org/markup-compatibility/2006" xmlns:aink="http://schemas.microsoft.com/office/drawing/2016/ink" xmlns:am3d="http://schemas.microsoft.com/office/drawing/2017/model3d" xmlns:o="urn:schemas-microsoft-com:office:office" xmlns:oel="http://schemas.microsoft.com/office/2019/extlst" xmlns:r="http://schemas.openxmlformats.org/officeDocument/2006/relationships" xmlns:m="http://schemas.openxmlformats.org/officeDocument/2006/math" xmlns:v="urn:schemas-microsoft-com:vml" xmlns:wp14="http://schemas.microsoft.com/office/word/2010/wordprocessingDrawing" xmlns:wp="http://schemas.openxmlformats.org/drawingml/2006/wordprocessingDrawing" xmlns:w10="urn:schemas-microsoft-com:office:word" xmlns:w="http://schemas.openxmlformats.org/wordprocessingml/2006/main" xmlns:w14="http://schemas.microsoft.com/office/word/2010/wordml" xmlns:w15="http://schemas.microsoft.com/office/word/2012/wordml" xmlns:w16cex="http://schemas.microsoft.com/office/word/2018/wordml/cex" xmlns:w16cid="http://schemas.microsoft.com/office/word/2016/wordml/cid" xmlns:w16="http://schemas.microsoft.com/office/word/2018/wordml" xmlns:w16sdtdh="http://schemas.microsoft.com/office/word/2020/wordml/sdtdatahash" xmlns:w16se="http://schemas.microsoft.com/office/word/2015/wordml/symex" xmlns:wpg="http://schemas.microsoft.com/office/word/2010/wordprocessingGroup" xmlns:wpi="http://schemas.microsoft.com/office/word/2010/wordprocessingInk" xmlns:wne="http://schemas.microsoft.com/office/word/2006/wordml" xmlns:wps="http://schemas.microsoft.com/office/word/2010/wordprocessingShape" mc:Ignorable="w14 w15 w16se w16cid w16 w16cex w16sdtdh wp14">
+<w:endnotes xmlns:wpc="http://schemas.microsoft.com/office/word/2010/wordprocessingCanvas" xmlns:cx="http://schemas.microsoft.com/office/drawing/2014/chartex" xmlns:cx1="http://schemas.microsoft.com/office/drawing/2015/9/8/chartex" xmlns:cx2="http://schemas.microsoft.com/office/drawing/2015/10/21/chartex" xmlns:cx3="http://schemas.microsoft.com/office/drawing/2016/5/9/chartex" xmlns:cx4="http://schemas.microsoft.com/office/drawing/2016/5/10/chartex" xmlns:cx5="http://schemas.microsoft.com/office/drawing/2016/5/11/chartex" xmlns:cx6="http://schemas.microsoft.com/office/drawing/2016/5/12/chartex" xmlns:cx7="http://schemas.microsoft.com/office/drawing/2016/5/13/chartex" xmlns:cx8="http://schemas.microsoft.com/office/drawing/2016/5/14/chartex" xmlns:mc="http://schemas.openxmlformats.org/markup-compatibility/2006" xmlns:aink="http://schemas.microsoft.com/office/drawing/2016/ink" xmlns:am3d="http://schemas.microsoft.com/office/drawing/2017/model3d" xmlns:o="urn:schemas-microsoft-com:office:office" xmlns:oel="http://schemas.microsoft.com/office/2019/extlst" xmlns:r="http://schemas.openxmlformats.org/officeDocument/2006/relationships" xmlns:m="http://schemas.openxmlformats.org/officeDocument/2006/math" xmlns:v="urn:schemas-microsoft-com:vml" xmlns:wp14="http://schemas.microsoft.com/office/word/2010/wordprocessingDrawing" xmlns:wp="http://schemas.openxmlformats.org/drawingml/2006/wordprocessingDrawing" xmlns:w10="urn:schemas-microsoft-com:office:word" xmlns:w="http://schemas.openxmlformats.org/wordprocessingml/2006/main" xmlns:w14="http://schemas.microsoft.com/office/word/2010/wordml" xmlns:w15="http://schemas.microsoft.com/office/word/2012/wordml" xmlns:w16cex="http://schemas.microsoft.com/office/word/2018/wordml/cex" xmlns:w16cid="http://schemas.microsoft.com/office/word/2016/wordml/cid" xmlns:w16="http://schemas.microsoft.com/office/word/2018/wordml" xmlns:w16du="http://schemas.microsoft.com/office/word/2023/wordml/word16du" xmlns:w16sdtdh="http://schemas.microsoft.com/office/word/2020/wordml/sdtdatahash" xmlns:w16se="http://schemas.microsoft.com/office/word/2015/wordml/symex" xmlns:wpg="http://schemas.microsoft.com/office/word/2010/wordprocessingGroup" xmlns:wpi="http://schemas.microsoft.com/office/word/2010/wordprocessingInk" xmlns:wne="http://schemas.microsoft.com/office/word/2006/wordml" xmlns:wps="http://schemas.microsoft.com/office/word/2010/wordprocessingShape" mc:Ignorable="w14 w15 w16se w16cid w16 w16cex w16sdtdh w16du wp14">
   <w:endnote w:type="separator" w:id="-1">
     <w:p>
       <w:pPr>
@@ -3792,38 +3709,8 @@
 </w:endnotes>
 </file>
 
-<file path=word/footer1.xml><?xml version="1.0" encoding="utf-8"?>
-<w:ftr xmlns:wpc="http://schemas.microsoft.com/office/word/2010/wordprocessingCanvas" xmlns:cx="http://schemas.microsoft.com/office/drawing/2014/chartex" xmlns:cx1="http://schemas.microsoft.com/office/drawing/2015/9/8/chartex" xmlns:cx2="http://schemas.microsoft.com/office/drawing/2015/10/21/chartex" xmlns:cx3="http://schemas.microsoft.com/office/drawing/2016/5/9/chartex" xmlns:cx4="http://schemas.microsoft.com/office/drawing/2016/5/10/chartex" xmlns:cx5="http://schemas.microsoft.com/office/drawing/2016/5/11/chartex" xmlns:cx6="http://schemas.microsoft.com/office/drawing/2016/5/12/chartex" xmlns:cx7="http://schemas.microsoft.com/office/drawing/2016/5/13/chartex" xmlns:cx8="http://schemas.microsoft.com/office/drawing/2016/5/14/chartex" xmlns:mc="http://schemas.openxmlformats.org/markup-compatibility/2006" xmlns:aink="http://schemas.microsoft.com/office/drawing/2016/ink" xmlns:am3d="http://schemas.microsoft.com/office/drawing/2017/model3d" xmlns:o="urn:schemas-microsoft-com:office:office" xmlns:oel="http://schemas.microsoft.com/office/2019/extlst" xmlns:r="http://schemas.openxmlformats.org/officeDocument/2006/relationships" xmlns:m="http://schemas.openxmlformats.org/officeDocument/2006/math" xmlns:v="urn:schemas-microsoft-com:vml" xmlns:wp14="http://schemas.microsoft.com/office/word/2010/wordprocessingDrawing" xmlns:wp="http://schemas.openxmlformats.org/drawingml/2006/wordprocessingDrawing" xmlns:w10="urn:schemas-microsoft-com:office:word" xmlns:w="http://schemas.openxmlformats.org/wordprocessingml/2006/main" xmlns:w14="http://schemas.microsoft.com/office/word/2010/wordml" xmlns:w15="http://schemas.microsoft.com/office/word/2012/wordml" xmlns:w16cex="http://schemas.microsoft.com/office/word/2018/wordml/cex" xmlns:w16cid="http://schemas.microsoft.com/office/word/2016/wordml/cid" xmlns:w16="http://schemas.microsoft.com/office/word/2018/wordml" xmlns:w16sdtdh="http://schemas.microsoft.com/office/word/2020/wordml/sdtdatahash" xmlns:w16se="http://schemas.microsoft.com/office/word/2015/wordml/symex" xmlns:wpg="http://schemas.microsoft.com/office/word/2010/wordprocessingGroup" xmlns:wpi="http://schemas.microsoft.com/office/word/2010/wordprocessingInk" xmlns:wne="http://schemas.microsoft.com/office/word/2006/wordml" xmlns:wps="http://schemas.microsoft.com/office/word/2010/wordprocessingShape" mc:Ignorable="w14 w15 w16se w16cid w16 w16cex w16sdtdh wp14">
-  <w:p>
-    <w:pPr>
-      <w:pStyle w:val="Footer"/>
-    </w:pPr>
-  </w:p>
-</w:ftr>
-</file>
-
-<file path=word/footer2.xml><?xml version="1.0" encoding="utf-8"?>
-<w:ftr xmlns:wpc="http://schemas.microsoft.com/office/word/2010/wordprocessingCanvas" xmlns:cx="http://schemas.microsoft.com/office/drawing/2014/chartex" xmlns:cx1="http://schemas.microsoft.com/office/drawing/2015/9/8/chartex" xmlns:cx2="http://schemas.microsoft.com/office/drawing/2015/10/21/chartex" xmlns:cx3="http://schemas.microsoft.com/office/drawing/2016/5/9/chartex" xmlns:cx4="http://schemas.microsoft.com/office/drawing/2016/5/10/chartex" xmlns:cx5="http://schemas.microsoft.com/office/drawing/2016/5/11/chartex" xmlns:cx6="http://schemas.microsoft.com/office/drawing/2016/5/12/chartex" xmlns:cx7="http://schemas.microsoft.com/office/drawing/2016/5/13/chartex" xmlns:cx8="http://schemas.microsoft.com/office/drawing/2016/5/14/chartex" xmlns:mc="http://schemas.openxmlformats.org/markup-compatibility/2006" xmlns:aink="http://schemas.microsoft.com/office/drawing/2016/ink" xmlns:am3d="http://schemas.microsoft.com/office/drawing/2017/model3d" xmlns:o="urn:schemas-microsoft-com:office:office" xmlns:oel="http://schemas.microsoft.com/office/2019/extlst" xmlns:r="http://schemas.openxmlformats.org/officeDocument/2006/relationships" xmlns:m="http://schemas.openxmlformats.org/officeDocument/2006/math" xmlns:v="urn:schemas-microsoft-com:vml" xmlns:wp14="http://schemas.microsoft.com/office/word/2010/wordprocessingDrawing" xmlns:wp="http://schemas.openxmlformats.org/drawingml/2006/wordprocessingDrawing" xmlns:w10="urn:schemas-microsoft-com:office:word" xmlns:w="http://schemas.openxmlformats.org/wordprocessingml/2006/main" xmlns:w14="http://schemas.microsoft.com/office/word/2010/wordml" xmlns:w15="http://schemas.microsoft.com/office/word/2012/wordml" xmlns:w16cex="http://schemas.microsoft.com/office/word/2018/wordml/cex" xmlns:w16cid="http://schemas.microsoft.com/office/word/2016/wordml/cid" xmlns:w16="http://schemas.microsoft.com/office/word/2018/wordml" xmlns:w16sdtdh="http://schemas.microsoft.com/office/word/2020/wordml/sdtdatahash" xmlns:w16se="http://schemas.microsoft.com/office/word/2015/wordml/symex" xmlns:wpg="http://schemas.microsoft.com/office/word/2010/wordprocessingGroup" xmlns:wpi="http://schemas.microsoft.com/office/word/2010/wordprocessingInk" xmlns:wne="http://schemas.microsoft.com/office/word/2006/wordml" xmlns:wps="http://schemas.microsoft.com/office/word/2010/wordprocessingShape" mc:Ignorable="w14 w15 w16se w16cid w16 w16cex w16sdtdh wp14">
-  <w:p>
-    <w:pPr>
-      <w:pStyle w:val="Footer"/>
-    </w:pPr>
-  </w:p>
-</w:ftr>
-</file>
-
-<file path=word/footer3.xml><?xml version="1.0" encoding="utf-8"?>
-<w:ftr xmlns:wpc="http://schemas.microsoft.com/office/word/2010/wordprocessingCanvas" xmlns:cx="http://schemas.microsoft.com/office/drawing/2014/chartex" xmlns:cx1="http://schemas.microsoft.com/office/drawing/2015/9/8/chartex" xmlns:cx2="http://schemas.microsoft.com/office/drawing/2015/10/21/chartex" xmlns:cx3="http://schemas.microsoft.com/office/drawing/2016/5/9/chartex" xmlns:cx4="http://schemas.microsoft.com/office/drawing/2016/5/10/chartex" xmlns:cx5="http://schemas.microsoft.com/office/drawing/2016/5/11/chartex" xmlns:cx6="http://schemas.microsoft.com/office/drawing/2016/5/12/chartex" xmlns:cx7="http://schemas.microsoft.com/office/drawing/2016/5/13/chartex" xmlns:cx8="http://schemas.microsoft.com/office/drawing/2016/5/14/chartex" xmlns:mc="http://schemas.openxmlformats.org/markup-compatibility/2006" xmlns:aink="http://schemas.microsoft.com/office/drawing/2016/ink" xmlns:am3d="http://schemas.microsoft.com/office/drawing/2017/model3d" xmlns:o="urn:schemas-microsoft-com:office:office" xmlns:oel="http://schemas.microsoft.com/office/2019/extlst" xmlns:r="http://schemas.openxmlformats.org/officeDocument/2006/relationships" xmlns:m="http://schemas.openxmlformats.org/officeDocument/2006/math" xmlns:v="urn:schemas-microsoft-com:vml" xmlns:wp14="http://schemas.microsoft.com/office/word/2010/wordprocessingDrawing" xmlns:wp="http://schemas.openxmlformats.org/drawingml/2006/wordprocessingDrawing" xmlns:w10="urn:schemas-microsoft-com:office:word" xmlns:w="http://schemas.openxmlformats.org/wordprocessingml/2006/main" xmlns:w14="http://schemas.microsoft.com/office/word/2010/wordml" xmlns:w15="http://schemas.microsoft.com/office/word/2012/wordml" xmlns:w16cex="http://schemas.microsoft.com/office/word/2018/wordml/cex" xmlns:w16cid="http://schemas.microsoft.com/office/word/2016/wordml/cid" xmlns:w16="http://schemas.microsoft.com/office/word/2018/wordml" xmlns:w16sdtdh="http://schemas.microsoft.com/office/word/2020/wordml/sdtdatahash" xmlns:w16se="http://schemas.microsoft.com/office/word/2015/wordml/symex" xmlns:wpg="http://schemas.microsoft.com/office/word/2010/wordprocessingGroup" xmlns:wpi="http://schemas.microsoft.com/office/word/2010/wordprocessingInk" xmlns:wne="http://schemas.microsoft.com/office/word/2006/wordml" xmlns:wps="http://schemas.microsoft.com/office/word/2010/wordprocessingShape" mc:Ignorable="w14 w15 w16se w16cid w16 w16cex w16sdtdh wp14">
-  <w:p>
-    <w:pPr>
-      <w:pStyle w:val="Footer"/>
-    </w:pPr>
-  </w:p>
-</w:ftr>
-</file>
-
 <file path=word/footnotes.xml><?xml version="1.0" encoding="utf-8"?>
-<w:footnotes xmlns:wpc="http://schemas.microsoft.com/office/word/2010/wordprocessingCanvas" xmlns:cx="http://schemas.microsoft.com/office/drawing/2014/chartex" xmlns:cx1="http://schemas.microsoft.com/office/drawing/2015/9/8/chartex" xmlns:cx2="http://schemas.microsoft.com/office/drawing/2015/10/21/chartex" xmlns:cx3="http://schemas.microsoft.com/office/drawing/2016/5/9/chartex" xmlns:cx4="http://schemas.microsoft.com/office/drawing/2016/5/10/chartex" xmlns:cx5="http://schemas.microsoft.com/office/drawing/2016/5/11/chartex" xmlns:cx6="http://schemas.microsoft.com/office/drawing/2016/5/12/chartex" xmlns:cx7="http://schemas.microsoft.com/office/drawing/2016/5/13/chartex" xmlns:cx8="http://schemas.microsoft.com/office/drawing/2016/5/14/chartex" xmlns:mc="http://schemas.openxmlformats.org/markup-compatibility/2006" xmlns:aink="http://schemas.microsoft.com/office/drawing/2016/ink" xmlns:am3d="http://schemas.microsoft.com/office/drawing/2017/model3d" xmlns:o="urn:schemas-microsoft-com:office:office" xmlns:oel="http://schemas.microsoft.com/office/2019/extlst" xmlns:r="http://schemas.openxmlformats.org/officeDocument/2006/relationships" xmlns:m="http://schemas.openxmlformats.org/officeDocument/2006/math" xmlns:v="urn:schemas-microsoft-com:vml" xmlns:wp14="http://schemas.microsoft.com/office/word/2010/wordprocessingDrawing" xmlns:wp="http://schemas.openxmlformats.org/drawingml/2006/wordprocessingDrawing" xmlns:w10="urn:schemas-microsoft-com:office:word" xmlns:w="http://schemas.openxmlformats.org/wordprocessingml/2006/main" xmlns:w14="http://schemas.microsoft.com/office/word/2010/wordml" xmlns:w15="http://schemas.microsoft.com/office/word/2012/wordml" xmlns:w16cex="http://schemas.microsoft.com/office/word/2018/wordml/cex" xmlns:w16cid="http://schemas.microsoft.com/office/word/2016/wordml/cid" xmlns:w16="http://schemas.microsoft.com/office/word/2018/wordml" xmlns:w16sdtdh="http://schemas.microsoft.com/office/word/2020/wordml/sdtdatahash" xmlns:w16se="http://schemas.microsoft.com/office/word/2015/wordml/symex" xmlns:wpg="http://schemas.microsoft.com/office/word/2010/wordprocessingGroup" xmlns:wpi="http://schemas.microsoft.com/office/word/2010/wordprocessingInk" xmlns:wne="http://schemas.microsoft.com/office/word/2006/wordml" xmlns:wps="http://schemas.microsoft.com/office/word/2010/wordprocessingShape" mc:Ignorable="w14 w15 w16se w16cid w16 w16cex w16sdtdh wp14">
+<w:footnotes xmlns:wpc="http://schemas.microsoft.com/office/word/2010/wordprocessingCanvas" xmlns:cx="http://schemas.microsoft.com/office/drawing/2014/chartex" xmlns:cx1="http://schemas.microsoft.com/office/drawing/2015/9/8/chartex" xmlns:cx2="http://schemas.microsoft.com/office/drawing/2015/10/21/chartex" xmlns:cx3="http://schemas.microsoft.com/office/drawing/2016/5/9/chartex" xmlns:cx4="http://schemas.microsoft.com/office/drawing/2016/5/10/chartex" xmlns:cx5="http://schemas.microsoft.com/office/drawing/2016/5/11/chartex" xmlns:cx6="http://schemas.microsoft.com/office/drawing/2016/5/12/chartex" xmlns:cx7="http://schemas.microsoft.com/office/drawing/2016/5/13/chartex" xmlns:cx8="http://schemas.microsoft.com/office/drawing/2016/5/14/chartex" xmlns:mc="http://schemas.openxmlformats.org/markup-compatibility/2006" xmlns:aink="http://schemas.microsoft.com/office/drawing/2016/ink" xmlns:am3d="http://schemas.microsoft.com/office/drawing/2017/model3d" xmlns:o="urn:schemas-microsoft-com:office:office" xmlns:oel="http://schemas.microsoft.com/office/2019/extlst" xmlns:r="http://schemas.openxmlformats.org/officeDocument/2006/relationships" xmlns:m="http://schemas.openxmlformats.org/officeDocument/2006/math" xmlns:v="urn:schemas-microsoft-com:vml" xmlns:wp14="http://schemas.microsoft.com/office/word/2010/wordprocessingDrawing" xmlns:wp="http://schemas.openxmlformats.org/drawingml/2006/wordprocessingDrawing" xmlns:w10="urn:schemas-microsoft-com:office:word" xmlns:w="http://schemas.openxmlformats.org/wordprocessingml/2006/main" xmlns:w14="http://schemas.microsoft.com/office/word/2010/wordml" xmlns:w15="http://schemas.microsoft.com/office/word/2012/wordml" xmlns:w16cex="http://schemas.microsoft.com/office/word/2018/wordml/cex" xmlns:w16cid="http://schemas.microsoft.com/office/word/2016/wordml/cid" xmlns:w16="http://schemas.microsoft.com/office/word/2018/wordml" xmlns:w16du="http://schemas.microsoft.com/office/word/2023/wordml/word16du" xmlns:w16sdtdh="http://schemas.microsoft.com/office/word/2020/wordml/sdtdatahash" xmlns:w16se="http://schemas.microsoft.com/office/word/2015/wordml/symex" xmlns:wpg="http://schemas.microsoft.com/office/word/2010/wordprocessingGroup" xmlns:wpi="http://schemas.microsoft.com/office/word/2010/wordprocessingInk" xmlns:wne="http://schemas.microsoft.com/office/word/2006/wordml" xmlns:wps="http://schemas.microsoft.com/office/word/2010/wordprocessingShape" mc:Ignorable="w14 w15 w16se w16cid w16 w16cex w16sdtdh w16du wp14">
   <w:footnote w:type="separator" w:id="-1">
     <w:p>
       <w:pPr>
@@ -3848,17 +3735,7 @@
 </file>
 
 <file path=word/header1.xml><?xml version="1.0" encoding="utf-8"?>
-<w:hdr xmlns:wpc="http://schemas.microsoft.com/office/word/2010/wordprocessingCanvas" xmlns:cx="http://schemas.microsoft.com/office/drawing/2014/chartex" xmlns:cx1="http://schemas.microsoft.com/office/drawing/2015/9/8/chartex" xmlns:cx2="http://schemas.microsoft.com/office/drawing/2015/10/21/chartex" xmlns:cx3="http://schemas.microsoft.com/office/drawing/2016/5/9/chartex" xmlns:cx4="http://schemas.microsoft.com/office/drawing/2016/5/10/chartex" xmlns:cx5="http://schemas.microsoft.com/office/drawing/2016/5/11/chartex" xmlns:cx6="http://schemas.microsoft.com/office/drawing/2016/5/12/chartex" xmlns:cx7="http://schemas.microsoft.com/office/drawing/2016/5/13/chartex" xmlns:cx8="http://schemas.microsoft.com/office/drawing/2016/5/14/chartex" xmlns:mc="http://schemas.openxmlformats.org/markup-compatibility/2006" xmlns:aink="http://schemas.microsoft.com/office/drawing/2016/ink" xmlns:am3d="http://schemas.microsoft.com/office/drawing/2017/model3d" xmlns:o="urn:schemas-microsoft-com:office:office" xmlns:oel="http://schemas.microsoft.com/office/2019/extlst" xmlns:r="http://schemas.openxmlformats.org/officeDocument/2006/relationships" xmlns:m="http://schemas.openxmlformats.org/officeDocument/2006/math" xmlns:v="urn:schemas-microsoft-com:vml" xmlns:wp14="http://schemas.microsoft.com/office/word/2010/wordprocessingDrawing" xmlns:wp="http://schemas.openxmlformats.org/drawingml/2006/wordprocessingDrawing" xmlns:w10="urn:schemas-microsoft-com:office:word" xmlns:w="http://schemas.openxmlformats.org/wordprocessingml/2006/main" xmlns:w14="http://schemas.microsoft.com/office/word/2010/wordml" xmlns:w15="http://schemas.microsoft.com/office/word/2012/wordml" xmlns:w16cex="http://schemas.microsoft.com/office/word/2018/wordml/cex" xmlns:w16cid="http://schemas.microsoft.com/office/word/2016/wordml/cid" xmlns:w16="http://schemas.microsoft.com/office/word/2018/wordml" xmlns:w16sdtdh="http://schemas.microsoft.com/office/word/2020/wordml/sdtdatahash" xmlns:w16se="http://schemas.microsoft.com/office/word/2015/wordml/symex" xmlns:wpg="http://schemas.microsoft.com/office/word/2010/wordprocessingGroup" xmlns:wpi="http://schemas.microsoft.com/office/word/2010/wordprocessingInk" xmlns:wne="http://schemas.microsoft.com/office/word/2006/wordml" xmlns:wps="http://schemas.microsoft.com/office/word/2010/wordprocessingShape" mc:Ignorable="w14 w15 w16se w16cid w16 w16cex w16sdtdh wp14">
-  <w:p>
-    <w:pPr>
-      <w:pStyle w:val="Header"/>
-    </w:pPr>
-  </w:p>
-</w:hdr>
-</file>
-
-<file path=word/header2.xml><?xml version="1.0" encoding="utf-8"?>
-<w:hdr xmlns:wpc="http://schemas.microsoft.com/office/word/2010/wordprocessingCanvas" xmlns:cx="http://schemas.microsoft.com/office/drawing/2014/chartex" xmlns:cx1="http://schemas.microsoft.com/office/drawing/2015/9/8/chartex" xmlns:cx2="http://schemas.microsoft.com/office/drawing/2015/10/21/chartex" xmlns:cx3="http://schemas.microsoft.com/office/drawing/2016/5/9/chartex" xmlns:cx4="http://schemas.microsoft.com/office/drawing/2016/5/10/chartex" xmlns:cx5="http://schemas.microsoft.com/office/drawing/2016/5/11/chartex" xmlns:cx6="http://schemas.microsoft.com/office/drawing/2016/5/12/chartex" xmlns:cx7="http://schemas.microsoft.com/office/drawing/2016/5/13/chartex" xmlns:cx8="http://schemas.microsoft.com/office/drawing/2016/5/14/chartex" xmlns:mc="http://schemas.openxmlformats.org/markup-compatibility/2006" xmlns:aink="http://schemas.microsoft.com/office/drawing/2016/ink" xmlns:am3d="http://schemas.microsoft.com/office/drawing/2017/model3d" xmlns:o="urn:schemas-microsoft-com:office:office" xmlns:oel="http://schemas.microsoft.com/office/2019/extlst" xmlns:r="http://schemas.openxmlformats.org/officeDocument/2006/relationships" xmlns:m="http://schemas.openxmlformats.org/officeDocument/2006/math" xmlns:v="urn:schemas-microsoft-com:vml" xmlns:wp14="http://schemas.microsoft.com/office/word/2010/wordprocessingDrawing" xmlns:wp="http://schemas.openxmlformats.org/drawingml/2006/wordprocessingDrawing" xmlns:w10="urn:schemas-microsoft-com:office:word" xmlns:w="http://schemas.openxmlformats.org/wordprocessingml/2006/main" xmlns:w14="http://schemas.microsoft.com/office/word/2010/wordml" xmlns:w15="http://schemas.microsoft.com/office/word/2012/wordml" xmlns:w16cex="http://schemas.microsoft.com/office/word/2018/wordml/cex" xmlns:w16cid="http://schemas.microsoft.com/office/word/2016/wordml/cid" xmlns:w16="http://schemas.microsoft.com/office/word/2018/wordml" xmlns:w16sdtdh="http://schemas.microsoft.com/office/word/2020/wordml/sdtdatahash" xmlns:w16se="http://schemas.microsoft.com/office/word/2015/wordml/symex" xmlns:wpg="http://schemas.microsoft.com/office/word/2010/wordprocessingGroup" xmlns:wpi="http://schemas.microsoft.com/office/word/2010/wordprocessingInk" xmlns:wne="http://schemas.microsoft.com/office/word/2006/wordml" xmlns:wps="http://schemas.microsoft.com/office/word/2010/wordprocessingShape" mc:Ignorable="w14 w15 w16se w16cid w16 w16cex w16sdtdh wp14">
+<w:hdr xmlns:wpc="http://schemas.microsoft.com/office/word/2010/wordprocessingCanvas" xmlns:cx="http://schemas.microsoft.com/office/drawing/2014/chartex" xmlns:cx1="http://schemas.microsoft.com/office/drawing/2015/9/8/chartex" xmlns:cx2="http://schemas.microsoft.com/office/drawing/2015/10/21/chartex" xmlns:cx3="http://schemas.microsoft.com/office/drawing/2016/5/9/chartex" xmlns:cx4="http://schemas.microsoft.com/office/drawing/2016/5/10/chartex" xmlns:cx5="http://schemas.microsoft.com/office/drawing/2016/5/11/chartex" xmlns:cx6="http://schemas.microsoft.com/office/drawing/2016/5/12/chartex" xmlns:cx7="http://schemas.microsoft.com/office/drawing/2016/5/13/chartex" xmlns:cx8="http://schemas.microsoft.com/office/drawing/2016/5/14/chartex" xmlns:mc="http://schemas.openxmlformats.org/markup-compatibility/2006" xmlns:aink="http://schemas.microsoft.com/office/drawing/2016/ink" xmlns:am3d="http://schemas.microsoft.com/office/drawing/2017/model3d" xmlns:o="urn:schemas-microsoft-com:office:office" xmlns:oel="http://schemas.microsoft.com/office/2019/extlst" xmlns:r="http://schemas.openxmlformats.org/officeDocument/2006/relationships" xmlns:m="http://schemas.openxmlformats.org/officeDocument/2006/math" xmlns:v="urn:schemas-microsoft-com:vml" xmlns:wp14="http://schemas.microsoft.com/office/word/2010/wordprocessingDrawing" xmlns:wp="http://schemas.openxmlformats.org/drawingml/2006/wordprocessingDrawing" xmlns:w10="urn:schemas-microsoft-com:office:word" xmlns:w="http://schemas.openxmlformats.org/wordprocessingml/2006/main" xmlns:w14="http://schemas.microsoft.com/office/word/2010/wordml" xmlns:w15="http://schemas.microsoft.com/office/word/2012/wordml" xmlns:w16cex="http://schemas.microsoft.com/office/word/2018/wordml/cex" xmlns:w16cid="http://schemas.microsoft.com/office/word/2016/wordml/cid" xmlns:w16="http://schemas.microsoft.com/office/word/2018/wordml" xmlns:w16du="http://schemas.microsoft.com/office/word/2023/wordml/word16du" xmlns:w16sdtdh="http://schemas.microsoft.com/office/word/2020/wordml/sdtdatahash" xmlns:w16se="http://schemas.microsoft.com/office/word/2015/wordml/symex" xmlns:wpg="http://schemas.microsoft.com/office/word/2010/wordprocessingGroup" xmlns:wpi="http://schemas.microsoft.com/office/word/2010/wordprocessingInk" xmlns:wne="http://schemas.microsoft.com/office/word/2006/wordml" xmlns:wps="http://schemas.microsoft.com/office/word/2010/wordprocessingShape" mc:Ignorable="w14 w15 w16se w16cid w16 w16cex w16sdtdh w16du wp14">
   <w:p>
     <w:pPr>
       <w:pStyle w:val="Header"/>
@@ -3885,8 +3762,8 @@
 </w:hdr>
 </file>
 
-<file path=word/header3.xml><?xml version="1.0" encoding="utf-8"?>
-<w:hdr xmlns:wpc="http://schemas.microsoft.com/office/word/2010/wordprocessingCanvas" xmlns:cx="http://schemas.microsoft.com/office/drawing/2014/chartex" xmlns:cx1="http://schemas.microsoft.com/office/drawing/2015/9/8/chartex" xmlns:cx2="http://schemas.microsoft.com/office/drawing/2015/10/21/chartex" xmlns:cx3="http://schemas.microsoft.com/office/drawing/2016/5/9/chartex" xmlns:cx4="http://schemas.microsoft.com/office/drawing/2016/5/10/chartex" xmlns:cx5="http://schemas.microsoft.com/office/drawing/2016/5/11/chartex" xmlns:cx6="http://schemas.microsoft.com/office/drawing/2016/5/12/chartex" xmlns:cx7="http://schemas.microsoft.com/office/drawing/2016/5/13/chartex" xmlns:cx8="http://schemas.microsoft.com/office/drawing/2016/5/14/chartex" xmlns:mc="http://schemas.openxmlformats.org/markup-compatibility/2006" xmlns:aink="http://schemas.microsoft.com/office/drawing/2016/ink" xmlns:am3d="http://schemas.microsoft.com/office/drawing/2017/model3d" xmlns:o="urn:schemas-microsoft-com:office:office" xmlns:oel="http://schemas.microsoft.com/office/2019/extlst" xmlns:r="http://schemas.openxmlformats.org/officeDocument/2006/relationships" xmlns:m="http://schemas.openxmlformats.org/officeDocument/2006/math" xmlns:v="urn:schemas-microsoft-com:vml" xmlns:wp14="http://schemas.microsoft.com/office/word/2010/wordprocessingDrawing" xmlns:wp="http://schemas.openxmlformats.org/drawingml/2006/wordprocessingDrawing" xmlns:w10="urn:schemas-microsoft-com:office:word" xmlns:w="http://schemas.openxmlformats.org/wordprocessingml/2006/main" xmlns:w14="http://schemas.microsoft.com/office/word/2010/wordml" xmlns:w15="http://schemas.microsoft.com/office/word/2012/wordml" xmlns:w16cex="http://schemas.microsoft.com/office/word/2018/wordml/cex" xmlns:w16cid="http://schemas.microsoft.com/office/word/2016/wordml/cid" xmlns:w16="http://schemas.microsoft.com/office/word/2018/wordml" xmlns:w16sdtdh="http://schemas.microsoft.com/office/word/2020/wordml/sdtdatahash" xmlns:w16se="http://schemas.microsoft.com/office/word/2015/wordml/symex" xmlns:wpg="http://schemas.microsoft.com/office/word/2010/wordprocessingGroup" xmlns:wpi="http://schemas.microsoft.com/office/word/2010/wordprocessingInk" xmlns:wne="http://schemas.microsoft.com/office/word/2006/wordml" xmlns:wps="http://schemas.microsoft.com/office/word/2010/wordprocessingShape" mc:Ignorable="w14 w15 w16se w16cid w16 w16cex w16sdtdh wp14">
+<file path=word/header2.xml><?xml version="1.0" encoding="utf-8"?>
+<w:hdr xmlns:wpc="http://schemas.microsoft.com/office/word/2010/wordprocessingCanvas" xmlns:cx="http://schemas.microsoft.com/office/drawing/2014/chartex" xmlns:cx1="http://schemas.microsoft.com/office/drawing/2015/9/8/chartex" xmlns:cx2="http://schemas.microsoft.com/office/drawing/2015/10/21/chartex" xmlns:cx3="http://schemas.microsoft.com/office/drawing/2016/5/9/chartex" xmlns:cx4="http://schemas.microsoft.com/office/drawing/2016/5/10/chartex" xmlns:cx5="http://schemas.microsoft.com/office/drawing/2016/5/11/chartex" xmlns:cx6="http://schemas.microsoft.com/office/drawing/2016/5/12/chartex" xmlns:cx7="http://schemas.microsoft.com/office/drawing/2016/5/13/chartex" xmlns:cx8="http://schemas.microsoft.com/office/drawing/2016/5/14/chartex" xmlns:mc="http://schemas.openxmlformats.org/markup-compatibility/2006" xmlns:aink="http://schemas.microsoft.com/office/drawing/2016/ink" xmlns:am3d="http://schemas.microsoft.com/office/drawing/2017/model3d" xmlns:o="urn:schemas-microsoft-com:office:office" xmlns:oel="http://schemas.microsoft.com/office/2019/extlst" xmlns:r="http://schemas.openxmlformats.org/officeDocument/2006/relationships" xmlns:m="http://schemas.openxmlformats.org/officeDocument/2006/math" xmlns:v="urn:schemas-microsoft-com:vml" xmlns:wp14="http://schemas.microsoft.com/office/word/2010/wordprocessingDrawing" xmlns:wp="http://schemas.openxmlformats.org/drawingml/2006/wordprocessingDrawing" xmlns:w10="urn:schemas-microsoft-com:office:word" xmlns:w="http://schemas.openxmlformats.org/wordprocessingml/2006/main" xmlns:w14="http://schemas.microsoft.com/office/word/2010/wordml" xmlns:w15="http://schemas.microsoft.com/office/word/2012/wordml" xmlns:w16cex="http://schemas.microsoft.com/office/word/2018/wordml/cex" xmlns:w16cid="http://schemas.microsoft.com/office/word/2016/wordml/cid" xmlns:w16="http://schemas.microsoft.com/office/word/2018/wordml" xmlns:w16du="http://schemas.microsoft.com/office/word/2023/wordml/word16du" xmlns:w16sdtdh="http://schemas.microsoft.com/office/word/2020/wordml/sdtdatahash" xmlns:w16se="http://schemas.microsoft.com/office/word/2015/wordml/symex" xmlns:wpg="http://schemas.microsoft.com/office/word/2010/wordprocessingGroup" xmlns:wpi="http://schemas.microsoft.com/office/word/2010/wordprocessingInk" xmlns:wne="http://schemas.microsoft.com/office/word/2006/wordml" xmlns:wps="http://schemas.microsoft.com/office/word/2010/wordprocessingShape" mc:Ignorable="w14 w15 w16se w16cid w16 w16cex w16sdtdh w16du wp14">
   <w:p>
     <w:pPr>
       <w:pStyle w:val="Title"/>
@@ -3903,11 +3780,16 @@
       <w:pStyle w:val="ContactDetails"/>
     </w:pPr>
     <w:r>
-      <w:t>Canadian Institute for Theoretical Astrophysics</w:t>
+      <w:t>Kavli Institute for Particle Astrophysics and Cosmology</w:t>
     </w:r>
     <w:r>
       <w:br/>
-      <w:t>60 St George St, Toronto ON, M5S 3H8, Canada</w:t>
+    </w:r>
+    <w:r>
+      <w:t>452 Lomita Mall, Stanford, CA 94305</w:t>
+    </w:r>
+    <w:r>
+      <w:t>, USA</w:t>
     </w:r>
     <w:r>
       <w:br/>
@@ -3916,14 +3798,17 @@
       <w:t xml:space="preserve">E-Mail: </w:t>
     </w:r>
     <w:r>
-      <w:t>djow@physics.utoronto.ca</w:t>
+      <w:t>d</w:t>
+    </w:r>
+    <w:r>
+      <w:t>ylanjow@stanford.edu</w:t>
     </w:r>
   </w:p>
 </w:hdr>
 </file>
 
 <file path=word/numbering.xml><?xml version="1.0" encoding="utf-8"?>
-<w:numbering xmlns:wpc="http://schemas.microsoft.com/office/word/2010/wordprocessingCanvas" xmlns:cx="http://schemas.microsoft.com/office/drawing/2014/chartex" xmlns:cx1="http://schemas.microsoft.com/office/drawing/2015/9/8/chartex" xmlns:cx2="http://schemas.microsoft.com/office/drawing/2015/10/21/chartex" xmlns:cx3="http://schemas.microsoft.com/office/drawing/2016/5/9/chartex" xmlns:cx4="http://schemas.microsoft.com/office/drawing/2016/5/10/chartex" xmlns:cx5="http://schemas.microsoft.com/office/drawing/2016/5/11/chartex" xmlns:cx6="http://schemas.microsoft.com/office/drawing/2016/5/12/chartex" xmlns:cx7="http://schemas.microsoft.com/office/drawing/2016/5/13/chartex" xmlns:cx8="http://schemas.microsoft.com/office/drawing/2016/5/14/chartex" xmlns:mc="http://schemas.openxmlformats.org/markup-compatibility/2006" xmlns:aink="http://schemas.microsoft.com/office/drawing/2016/ink" xmlns:am3d="http://schemas.microsoft.com/office/drawing/2017/model3d" xmlns:o="urn:schemas-microsoft-com:office:office" xmlns:oel="http://schemas.microsoft.com/office/2019/extlst" xmlns:r="http://schemas.openxmlformats.org/officeDocument/2006/relationships" xmlns:m="http://schemas.openxmlformats.org/officeDocument/2006/math" xmlns:v="urn:schemas-microsoft-com:vml" xmlns:wp14="http://schemas.microsoft.com/office/word/2010/wordprocessingDrawing" xmlns:wp="http://schemas.openxmlformats.org/drawingml/2006/wordprocessingDrawing" xmlns:w10="urn:schemas-microsoft-com:office:word" xmlns:w="http://schemas.openxmlformats.org/wordprocessingml/2006/main" xmlns:w14="http://schemas.microsoft.com/office/word/2010/wordml" xmlns:w15="http://schemas.microsoft.com/office/word/2012/wordml" xmlns:w16cex="http://schemas.microsoft.com/office/word/2018/wordml/cex" xmlns:w16cid="http://schemas.microsoft.com/office/word/2016/wordml/cid" xmlns:w16="http://schemas.microsoft.com/office/word/2018/wordml" xmlns:w16sdtdh="http://schemas.microsoft.com/office/word/2020/wordml/sdtdatahash" xmlns:w16se="http://schemas.microsoft.com/office/word/2015/wordml/symex" xmlns:wpg="http://schemas.microsoft.com/office/word/2010/wordprocessingGroup" xmlns:wpi="http://schemas.microsoft.com/office/word/2010/wordprocessingInk" xmlns:wne="http://schemas.microsoft.com/office/word/2006/wordml" xmlns:wps="http://schemas.microsoft.com/office/word/2010/wordprocessingShape" mc:Ignorable="w14 w15 w16se w16cid w16 w16cex w16sdtdh wp14">
+<w:numbering xmlns:wpc="http://schemas.microsoft.com/office/word/2010/wordprocessingCanvas" xmlns:cx="http://schemas.microsoft.com/office/drawing/2014/chartex" xmlns:cx1="http://schemas.microsoft.com/office/drawing/2015/9/8/chartex" xmlns:cx2="http://schemas.microsoft.com/office/drawing/2015/10/21/chartex" xmlns:cx3="http://schemas.microsoft.com/office/drawing/2016/5/9/chartex" xmlns:cx4="http://schemas.microsoft.com/office/drawing/2016/5/10/chartex" xmlns:cx5="http://schemas.microsoft.com/office/drawing/2016/5/11/chartex" xmlns:cx6="http://schemas.microsoft.com/office/drawing/2016/5/12/chartex" xmlns:cx7="http://schemas.microsoft.com/office/drawing/2016/5/13/chartex" xmlns:cx8="http://schemas.microsoft.com/office/drawing/2016/5/14/chartex" xmlns:mc="http://schemas.openxmlformats.org/markup-compatibility/2006" xmlns:aink="http://schemas.microsoft.com/office/drawing/2016/ink" xmlns:am3d="http://schemas.microsoft.com/office/drawing/2017/model3d" xmlns:o="urn:schemas-microsoft-com:office:office" xmlns:oel="http://schemas.microsoft.com/office/2019/extlst" xmlns:r="http://schemas.openxmlformats.org/officeDocument/2006/relationships" xmlns:m="http://schemas.openxmlformats.org/officeDocument/2006/math" xmlns:v="urn:schemas-microsoft-com:vml" xmlns:wp14="http://schemas.microsoft.com/office/word/2010/wordprocessingDrawing" xmlns:wp="http://schemas.openxmlformats.org/drawingml/2006/wordprocessingDrawing" xmlns:w10="urn:schemas-microsoft-com:office:word" xmlns:w="http://schemas.openxmlformats.org/wordprocessingml/2006/main" xmlns:w14="http://schemas.microsoft.com/office/word/2010/wordml" xmlns:w15="http://schemas.microsoft.com/office/word/2012/wordml" xmlns:w16cex="http://schemas.microsoft.com/office/word/2018/wordml/cex" xmlns:w16cid="http://schemas.microsoft.com/office/word/2016/wordml/cid" xmlns:w16="http://schemas.microsoft.com/office/word/2018/wordml" xmlns:w16du="http://schemas.microsoft.com/office/word/2023/wordml/word16du" xmlns:w16sdtdh="http://schemas.microsoft.com/office/word/2020/wordml/sdtdatahash" xmlns:w16se="http://schemas.microsoft.com/office/word/2015/wordml/symex" xmlns:wpg="http://schemas.microsoft.com/office/word/2010/wordprocessingGroup" xmlns:wpi="http://schemas.microsoft.com/office/word/2010/wordprocessingInk" xmlns:wne="http://schemas.microsoft.com/office/word/2006/wordml" xmlns:wps="http://schemas.microsoft.com/office/word/2010/wordprocessingShape" mc:Ignorable="w14 w15 w16se w16cid w16 w16cex w16sdtdh w16du wp14">
   <w:abstractNum w:abstractNumId="0" w15:restartNumberingAfterBreak="0">
     <w:nsid w:val="FFFFFF7C"/>
     <w:multiLevelType w:val="singleLevel"/>
@@ -4389,7 +4274,7 @@
 </file>
 
 <file path=word/styles.xml><?xml version="1.0" encoding="utf-8"?>
-<w:styles xmlns:mc="http://schemas.openxmlformats.org/markup-compatibility/2006" xmlns:r="http://schemas.openxmlformats.org/officeDocument/2006/relationships" xmlns:w="http://schemas.openxmlformats.org/wordprocessingml/2006/main" xmlns:w14="http://schemas.microsoft.com/office/word/2010/wordml" xmlns:w15="http://schemas.microsoft.com/office/word/2012/wordml" xmlns:w16cex="http://schemas.microsoft.com/office/word/2018/wordml/cex" xmlns:w16cid="http://schemas.microsoft.com/office/word/2016/wordml/cid" xmlns:w16="http://schemas.microsoft.com/office/word/2018/wordml" xmlns:w16sdtdh="http://schemas.microsoft.com/office/word/2020/wordml/sdtdatahash" xmlns:w16se="http://schemas.microsoft.com/office/word/2015/wordml/symex" mc:Ignorable="w14 w15 w16se w16cid w16 w16cex w16sdtdh">
+<w:styles xmlns:mc="http://schemas.openxmlformats.org/markup-compatibility/2006" xmlns:r="http://schemas.openxmlformats.org/officeDocument/2006/relationships" xmlns:w="http://schemas.openxmlformats.org/wordprocessingml/2006/main" xmlns:w14="http://schemas.microsoft.com/office/word/2010/wordml" xmlns:w15="http://schemas.microsoft.com/office/word/2012/wordml" xmlns:w16cex="http://schemas.microsoft.com/office/word/2018/wordml/cex" xmlns:w16cid="http://schemas.microsoft.com/office/word/2016/wordml/cid" xmlns:w16="http://schemas.microsoft.com/office/word/2018/wordml" xmlns:w16du="http://schemas.microsoft.com/office/word/2023/wordml/word16du" xmlns:w16sdtdh="http://schemas.microsoft.com/office/word/2020/wordml/sdtdatahash" xmlns:w16se="http://schemas.microsoft.com/office/word/2015/wordml/symex" mc:Ignorable="w14 w15 w16se w16cid w16 w16cex w16sdtdh w16du">
   <w:docDefaults>
     <w:rPrDefault>
       <w:rPr>
@@ -4983,7 +4868,6 @@
   <w:style w:type="character" w:default="1" w:styleId="DefaultParagraphFont">
     <w:name w:val="Default Paragraph Font"/>
     <w:uiPriority w:val="1"/>
-    <w:semiHidden/>
     <w:unhideWhenUsed/>
   </w:style>
   <w:style w:type="table" w:default="1" w:styleId="TableNormal">
@@ -6658,7 +6542,7 @@
 </file>
 
 <file path=word/glossary/document.xml><?xml version="1.0" encoding="utf-8"?>
-<w:glossaryDocument xmlns:wpc="http://schemas.microsoft.com/office/word/2010/wordprocessingCanvas" xmlns:cx="http://schemas.microsoft.com/office/drawing/2014/chartex" xmlns:cx1="http://schemas.microsoft.com/office/drawing/2015/9/8/chartex" xmlns:cx2="http://schemas.microsoft.com/office/drawing/2015/10/21/chartex" xmlns:cx3="http://schemas.microsoft.com/office/drawing/2016/5/9/chartex" xmlns:cx4="http://schemas.microsoft.com/office/drawing/2016/5/10/chartex" xmlns:cx5="http://schemas.microsoft.com/office/drawing/2016/5/11/chartex" xmlns:cx6="http://schemas.microsoft.com/office/drawing/2016/5/12/chartex" xmlns:cx7="http://schemas.microsoft.com/office/drawing/2016/5/13/chartex" xmlns:cx8="http://schemas.microsoft.com/office/drawing/2016/5/14/chartex" xmlns:mc="http://schemas.openxmlformats.org/markup-compatibility/2006" xmlns:aink="http://schemas.microsoft.com/office/drawing/2016/ink" xmlns:am3d="http://schemas.microsoft.com/office/drawing/2017/model3d" xmlns:o="urn:schemas-microsoft-com:office:office" xmlns:oel="http://schemas.microsoft.com/office/2019/extlst" xmlns:r="http://schemas.openxmlformats.org/officeDocument/2006/relationships" xmlns:m="http://schemas.openxmlformats.org/officeDocument/2006/math" xmlns:v="urn:schemas-microsoft-com:vml" xmlns:wp14="http://schemas.microsoft.com/office/word/2010/wordprocessingDrawing" xmlns:wp="http://schemas.openxmlformats.org/drawingml/2006/wordprocessingDrawing" xmlns:w10="urn:schemas-microsoft-com:office:word" xmlns:w="http://schemas.openxmlformats.org/wordprocessingml/2006/main" xmlns:w14="http://schemas.microsoft.com/office/word/2010/wordml" xmlns:w15="http://schemas.microsoft.com/office/word/2012/wordml" xmlns:w16cex="http://schemas.microsoft.com/office/word/2018/wordml/cex" xmlns:w16cid="http://schemas.microsoft.com/office/word/2016/wordml/cid" xmlns:w16="http://schemas.microsoft.com/office/word/2018/wordml" xmlns:w16sdtdh="http://schemas.microsoft.com/office/word/2020/wordml/sdtdatahash" xmlns:w16se="http://schemas.microsoft.com/office/word/2015/wordml/symex" xmlns:wpg="http://schemas.microsoft.com/office/word/2010/wordprocessingGroup" xmlns:wpi="http://schemas.microsoft.com/office/word/2010/wordprocessingInk" xmlns:wne="http://schemas.microsoft.com/office/word/2006/wordml" xmlns:wps="http://schemas.microsoft.com/office/word/2010/wordprocessingShape" mc:Ignorable="w14 w15 w16se w16cid w16 w16cex w16sdtdh wp14">
+<w:glossaryDocument xmlns:wpc="http://schemas.microsoft.com/office/word/2010/wordprocessingCanvas" xmlns:cx="http://schemas.microsoft.com/office/drawing/2014/chartex" xmlns:cx1="http://schemas.microsoft.com/office/drawing/2015/9/8/chartex" xmlns:cx2="http://schemas.microsoft.com/office/drawing/2015/10/21/chartex" xmlns:cx3="http://schemas.microsoft.com/office/drawing/2016/5/9/chartex" xmlns:cx4="http://schemas.microsoft.com/office/drawing/2016/5/10/chartex" xmlns:cx5="http://schemas.microsoft.com/office/drawing/2016/5/11/chartex" xmlns:cx6="http://schemas.microsoft.com/office/drawing/2016/5/12/chartex" xmlns:cx7="http://schemas.microsoft.com/office/drawing/2016/5/13/chartex" xmlns:cx8="http://schemas.microsoft.com/office/drawing/2016/5/14/chartex" xmlns:mc="http://schemas.openxmlformats.org/markup-compatibility/2006" xmlns:aink="http://schemas.microsoft.com/office/drawing/2016/ink" xmlns:am3d="http://schemas.microsoft.com/office/drawing/2017/model3d" xmlns:o="urn:schemas-microsoft-com:office:office" xmlns:oel="http://schemas.microsoft.com/office/2019/extlst" xmlns:r="http://schemas.openxmlformats.org/officeDocument/2006/relationships" xmlns:m="http://schemas.openxmlformats.org/officeDocument/2006/math" xmlns:v="urn:schemas-microsoft-com:vml" xmlns:wp14="http://schemas.microsoft.com/office/word/2010/wordprocessingDrawing" xmlns:wp="http://schemas.openxmlformats.org/drawingml/2006/wordprocessingDrawing" xmlns:w10="urn:schemas-microsoft-com:office:word" xmlns:w="http://schemas.openxmlformats.org/wordprocessingml/2006/main" xmlns:w14="http://schemas.microsoft.com/office/word/2010/wordml" xmlns:w15="http://schemas.microsoft.com/office/word/2012/wordml" xmlns:w16cex="http://schemas.microsoft.com/office/word/2018/wordml/cex" xmlns:w16cid="http://schemas.microsoft.com/office/word/2016/wordml/cid" xmlns:w16="http://schemas.microsoft.com/office/word/2018/wordml" xmlns:w16du="http://schemas.microsoft.com/office/word/2023/wordml/word16du" xmlns:w16sdtdh="http://schemas.microsoft.com/office/word/2020/wordml/sdtdatahash" xmlns:w16se="http://schemas.microsoft.com/office/word/2015/wordml/symex" xmlns:wpg="http://schemas.microsoft.com/office/word/2010/wordprocessingGroup" xmlns:wpi="http://schemas.microsoft.com/office/word/2010/wordprocessingInk" xmlns:wne="http://schemas.microsoft.com/office/word/2006/wordml" xmlns:wps="http://schemas.microsoft.com/office/word/2010/wordprocessingShape" mc:Ignorable="w14 w15 w16se w16cid w16 w16cex w16sdtdh w16du wp14">
   <w:docParts>
     <w:docPart>
       <w:docPartPr>
@@ -6749,7 +6633,7 @@
 </file>
 
 <file path=word/glossary/fontTable.xml><?xml version="1.0" encoding="utf-8"?>
-<w:fonts xmlns:mc="http://schemas.openxmlformats.org/markup-compatibility/2006" xmlns:r="http://schemas.openxmlformats.org/officeDocument/2006/relationships" xmlns:w="http://schemas.openxmlformats.org/wordprocessingml/2006/main" xmlns:w14="http://schemas.microsoft.com/office/word/2010/wordml" xmlns:w15="http://schemas.microsoft.com/office/word/2012/wordml" xmlns:w16cex="http://schemas.microsoft.com/office/word/2018/wordml/cex" xmlns:w16cid="http://schemas.microsoft.com/office/word/2016/wordml/cid" xmlns:w16="http://schemas.microsoft.com/office/word/2018/wordml" xmlns:w16sdtdh="http://schemas.microsoft.com/office/word/2020/wordml/sdtdatahash" xmlns:w16se="http://schemas.microsoft.com/office/word/2015/wordml/symex" mc:Ignorable="w14 w15 w16se w16cid w16 w16cex w16sdtdh">
+<w:fonts xmlns:mc="http://schemas.openxmlformats.org/markup-compatibility/2006" xmlns:r="http://schemas.openxmlformats.org/officeDocument/2006/relationships" xmlns:w="http://schemas.openxmlformats.org/wordprocessingml/2006/main" xmlns:w14="http://schemas.microsoft.com/office/word/2010/wordml" xmlns:w15="http://schemas.microsoft.com/office/word/2012/wordml" xmlns:w16cex="http://schemas.microsoft.com/office/word/2018/wordml/cex" xmlns:w16cid="http://schemas.microsoft.com/office/word/2016/wordml/cid" xmlns:w16="http://schemas.microsoft.com/office/word/2018/wordml" xmlns:w16du="http://schemas.microsoft.com/office/word/2023/wordml/word16du" xmlns:w16sdtdh="http://schemas.microsoft.com/office/word/2020/wordml/sdtdatahash" xmlns:w16se="http://schemas.microsoft.com/office/word/2015/wordml/symex" mc:Ignorable="w14 w15 w16se w16cid w16 w16cex w16sdtdh w16du">
   <w:font w:name="Symbol">
     <w:panose1 w:val="05050102010706020507"/>
     <w:charset w:val="02"/>
@@ -6806,12 +6690,12 @@
     <w:pitch w:val="fixed"/>
     <w:sig w:usb0="E10002FF" w:usb1="4000FCFF" w:usb2="00000009" w:usb3="00000000" w:csb0="0000019F" w:csb1="00000000"/>
   </w:font>
-  <w:font w:name="Calibri">
-    <w:panose1 w:val="020F0502020204030204"/>
+  <w:font w:name="Aptos">
+    <w:panose1 w:val="020B0004020202020204"/>
     <w:charset w:val="00"/>
     <w:family w:val="swiss"/>
     <w:pitch w:val="variable"/>
-    <w:sig w:usb0="E0002AFF" w:usb1="C000247B" w:usb2="00000009" w:usb3="00000000" w:csb0="000001FF" w:csb1="00000000"/>
+    <w:sig w:usb0="20000287" w:usb1="00000003" w:usb2="00000000" w:usb3="00000000" w:csb0="0000019F" w:csb1="00000000"/>
   </w:font>
   <w:font w:name="Yu Mincho">
     <w:panose1 w:val="02020400000000000000"/>
@@ -6827,18 +6711,18 @@
     <w:pitch w:val="variable"/>
     <w:sig w:usb0="E00002FF" w:usb1="2AC7FDFF" w:usb2="00000016" w:usb3="00000000" w:csb0="0002009F" w:csb1="00000000"/>
   </w:font>
-  <w:font w:name="Calibri Light">
-    <w:panose1 w:val="020F0302020204030204"/>
+  <w:font w:name="Aptos Display">
+    <w:panose1 w:val="020B0004020202020204"/>
     <w:charset w:val="00"/>
-    <w:family w:val="swiss"/>
-    <w:pitch w:val="variable"/>
-    <w:sig w:usb0="E0002AFF" w:usb1="C000247B" w:usb2="00000009" w:usb3="00000000" w:csb0="000001FF" w:csb1="00000000"/>
+    <w:family w:val="roman"/>
+    <w:notTrueType/>
+    <w:pitch w:val="default"/>
   </w:font>
 </w:fonts>
 </file>
 
 <file path=word/glossary/numbering.xml><?xml version="1.0" encoding="utf-8"?>
-<w:numbering xmlns:wpc="http://schemas.microsoft.com/office/word/2010/wordprocessingCanvas" xmlns:cx="http://schemas.microsoft.com/office/drawing/2014/chartex" xmlns:cx1="http://schemas.microsoft.com/office/drawing/2015/9/8/chartex" xmlns:cx2="http://schemas.microsoft.com/office/drawing/2015/10/21/chartex" xmlns:cx3="http://schemas.microsoft.com/office/drawing/2016/5/9/chartex" xmlns:cx4="http://schemas.microsoft.com/office/drawing/2016/5/10/chartex" xmlns:cx5="http://schemas.microsoft.com/office/drawing/2016/5/11/chartex" xmlns:cx6="http://schemas.microsoft.com/office/drawing/2016/5/12/chartex" xmlns:cx7="http://schemas.microsoft.com/office/drawing/2016/5/13/chartex" xmlns:cx8="http://schemas.microsoft.com/office/drawing/2016/5/14/chartex" xmlns:mc="http://schemas.openxmlformats.org/markup-compatibility/2006" xmlns:aink="http://schemas.microsoft.com/office/drawing/2016/ink" xmlns:am3d="http://schemas.microsoft.com/office/drawing/2017/model3d" xmlns:o="urn:schemas-microsoft-com:office:office" xmlns:oel="http://schemas.microsoft.com/office/2019/extlst" xmlns:r="http://schemas.openxmlformats.org/officeDocument/2006/relationships" xmlns:m="http://schemas.openxmlformats.org/officeDocument/2006/math" xmlns:v="urn:schemas-microsoft-com:vml" xmlns:wp14="http://schemas.microsoft.com/office/word/2010/wordprocessingDrawing" xmlns:wp="http://schemas.openxmlformats.org/drawingml/2006/wordprocessingDrawing" xmlns:w10="urn:schemas-microsoft-com:office:word" xmlns:w="http://schemas.openxmlformats.org/wordprocessingml/2006/main" xmlns:w14="http://schemas.microsoft.com/office/word/2010/wordml" xmlns:w15="http://schemas.microsoft.com/office/word/2012/wordml" xmlns:w16cex="http://schemas.microsoft.com/office/word/2018/wordml/cex" xmlns:w16cid="http://schemas.microsoft.com/office/word/2016/wordml/cid" xmlns:w16="http://schemas.microsoft.com/office/word/2018/wordml" xmlns:w16sdtdh="http://schemas.microsoft.com/office/word/2020/wordml/sdtdatahash" xmlns:w16se="http://schemas.microsoft.com/office/word/2015/wordml/symex" xmlns:wpg="http://schemas.microsoft.com/office/word/2010/wordprocessingGroup" xmlns:wpi="http://schemas.microsoft.com/office/word/2010/wordprocessingInk" xmlns:wne="http://schemas.microsoft.com/office/word/2006/wordml" xmlns:wps="http://schemas.microsoft.com/office/word/2010/wordprocessingShape" mc:Ignorable="w14 w15 w16se w16cid w16 w16cex w16sdtdh wp14">
+<w:numbering xmlns:wpc="http://schemas.microsoft.com/office/word/2010/wordprocessingCanvas" xmlns:cx="http://schemas.microsoft.com/office/drawing/2014/chartex" xmlns:cx1="http://schemas.microsoft.com/office/drawing/2015/9/8/chartex" xmlns:cx2="http://schemas.microsoft.com/office/drawing/2015/10/21/chartex" xmlns:cx3="http://schemas.microsoft.com/office/drawing/2016/5/9/chartex" xmlns:cx4="http://schemas.microsoft.com/office/drawing/2016/5/10/chartex" xmlns:cx5="http://schemas.microsoft.com/office/drawing/2016/5/11/chartex" xmlns:cx6="http://schemas.microsoft.com/office/drawing/2016/5/12/chartex" xmlns:cx7="http://schemas.microsoft.com/office/drawing/2016/5/13/chartex" xmlns:cx8="http://schemas.microsoft.com/office/drawing/2016/5/14/chartex" xmlns:mc="http://schemas.openxmlformats.org/markup-compatibility/2006" xmlns:aink="http://schemas.microsoft.com/office/drawing/2016/ink" xmlns:am3d="http://schemas.microsoft.com/office/drawing/2017/model3d" xmlns:o="urn:schemas-microsoft-com:office:office" xmlns:oel="http://schemas.microsoft.com/office/2019/extlst" xmlns:r="http://schemas.openxmlformats.org/officeDocument/2006/relationships" xmlns:m="http://schemas.openxmlformats.org/officeDocument/2006/math" xmlns:v="urn:schemas-microsoft-com:vml" xmlns:wp14="http://schemas.microsoft.com/office/word/2010/wordprocessingDrawing" xmlns:wp="http://schemas.openxmlformats.org/drawingml/2006/wordprocessingDrawing" xmlns:w10="urn:schemas-microsoft-com:office:word" xmlns:w="http://schemas.openxmlformats.org/wordprocessingml/2006/main" xmlns:w14="http://schemas.microsoft.com/office/word/2010/wordml" xmlns:w15="http://schemas.microsoft.com/office/word/2012/wordml" xmlns:w16cex="http://schemas.microsoft.com/office/word/2018/wordml/cex" xmlns:w16cid="http://schemas.microsoft.com/office/word/2016/wordml/cid" xmlns:w16="http://schemas.microsoft.com/office/word/2018/wordml" xmlns:w16du="http://schemas.microsoft.com/office/word/2023/wordml/word16du" xmlns:w16sdtdh="http://schemas.microsoft.com/office/word/2020/wordml/sdtdatahash" xmlns:w16se="http://schemas.microsoft.com/office/word/2015/wordml/symex" xmlns:wpg="http://schemas.microsoft.com/office/word/2010/wordprocessingGroup" xmlns:wpi="http://schemas.microsoft.com/office/word/2010/wordprocessingInk" xmlns:wne="http://schemas.microsoft.com/office/word/2006/wordml" xmlns:wps="http://schemas.microsoft.com/office/word/2010/wordprocessingShape" mc:Ignorable="w14 w15 w16se w16cid w16 w16cex w16sdtdh w16du wp14">
   <w:abstractNum w:abstractNumId="0" w15:restartNumberingAfterBreak="0">
     <w:nsid w:val="2576479A"/>
     <w:multiLevelType w:val="hybridMultilevel"/>
@@ -6965,7 +6849,7 @@
 </file>
 
 <file path=word/glossary/settings.xml><?xml version="1.0" encoding="utf-8"?>
-<w:settings xmlns:mc="http://schemas.openxmlformats.org/markup-compatibility/2006" xmlns:o="urn:schemas-microsoft-com:office:office" xmlns:r="http://schemas.openxmlformats.org/officeDocument/2006/relationships" xmlns:m="http://schemas.openxmlformats.org/officeDocument/2006/math" xmlns:v="urn:schemas-microsoft-com:vml" xmlns:w10="urn:schemas-microsoft-com:office:word" xmlns:w="http://schemas.openxmlformats.org/wordprocessingml/2006/main" xmlns:w14="http://schemas.microsoft.com/office/word/2010/wordml" xmlns:w15="http://schemas.microsoft.com/office/word/2012/wordml" xmlns:w16cex="http://schemas.microsoft.com/office/word/2018/wordml/cex" xmlns:w16cid="http://schemas.microsoft.com/office/word/2016/wordml/cid" xmlns:w16="http://schemas.microsoft.com/office/word/2018/wordml" xmlns:w16sdtdh="http://schemas.microsoft.com/office/word/2020/wordml/sdtdatahash" xmlns:w16se="http://schemas.microsoft.com/office/word/2015/wordml/symex" xmlns:sl="http://schemas.openxmlformats.org/schemaLibrary/2006/main" mc:Ignorable="w14 w15 w16se w16cid w16 w16cex w16sdtdh">
+<w:settings xmlns:mc="http://schemas.openxmlformats.org/markup-compatibility/2006" xmlns:o="urn:schemas-microsoft-com:office:office" xmlns:r="http://schemas.openxmlformats.org/officeDocument/2006/relationships" xmlns:m="http://schemas.openxmlformats.org/officeDocument/2006/math" xmlns:v="urn:schemas-microsoft-com:vml" xmlns:w10="urn:schemas-microsoft-com:office:word" xmlns:w="http://schemas.openxmlformats.org/wordprocessingml/2006/main" xmlns:w14="http://schemas.microsoft.com/office/word/2010/wordml" xmlns:w15="http://schemas.microsoft.com/office/word/2012/wordml" xmlns:w16cex="http://schemas.microsoft.com/office/word/2018/wordml/cex" xmlns:w16cid="http://schemas.microsoft.com/office/word/2016/wordml/cid" xmlns:w16="http://schemas.microsoft.com/office/word/2018/wordml" xmlns:w16du="http://schemas.microsoft.com/office/word/2023/wordml/word16du" xmlns:w16sdtdh="http://schemas.microsoft.com/office/word/2020/wordml/sdtdatahash" xmlns:w16se="http://schemas.microsoft.com/office/word/2015/wordml/symex" xmlns:sl="http://schemas.openxmlformats.org/schemaLibrary/2006/main" mc:Ignorable="w14 w15 w16se w16cid w16 w16cex w16sdtdh w16du">
   <w:view w:val="normal"/>
   <w:defaultTabStop w:val="720"/>
   <w:characterSpacingControl w:val="doNotCompress"/>
@@ -7001,6 +6885,7 @@
     <w:rsid w:val="008A09D8"/>
     <w:rsid w:val="008B6D11"/>
     <w:rsid w:val="00973C94"/>
+    <w:rsid w:val="00977114"/>
     <w:rsid w:val="00993D0F"/>
     <w:rsid w:val="00A92A05"/>
     <w:rsid w:val="00AB2F6E"/>
@@ -7011,6 +6896,7 @@
     <w:rsid w:val="00CE52B2"/>
     <w:rsid w:val="00D7753D"/>
     <w:rsid w:val="00D820A6"/>
+    <w:rsid w:val="00D93F98"/>
     <w:rsid w:val="00DC3904"/>
     <w:rsid w:val="00E2580A"/>
     <w:rsid w:val="00EC22E0"/>
@@ -7039,7 +6925,7 @@
 </file>
 
 <file path=word/glossary/styles.xml><?xml version="1.0" encoding="utf-8"?>
-<w:styles xmlns:mc="http://schemas.openxmlformats.org/markup-compatibility/2006" xmlns:r="http://schemas.openxmlformats.org/officeDocument/2006/relationships" xmlns:w="http://schemas.openxmlformats.org/wordprocessingml/2006/main" xmlns:w14="http://schemas.microsoft.com/office/word/2010/wordml" xmlns:w15="http://schemas.microsoft.com/office/word/2012/wordml" xmlns:w16cex="http://schemas.microsoft.com/office/word/2018/wordml/cex" xmlns:w16cid="http://schemas.microsoft.com/office/word/2016/wordml/cid" xmlns:w16="http://schemas.microsoft.com/office/word/2018/wordml" xmlns:w16sdtdh="http://schemas.microsoft.com/office/word/2020/wordml/sdtdatahash" xmlns:w16se="http://schemas.microsoft.com/office/word/2015/wordml/symex" mc:Ignorable="w14 w15 w16se w16cid w16 w16cex w16sdtdh">
+<w:styles xmlns:mc="http://schemas.openxmlformats.org/markup-compatibility/2006" xmlns:r="http://schemas.openxmlformats.org/officeDocument/2006/relationships" xmlns:w="http://schemas.openxmlformats.org/wordprocessingml/2006/main" xmlns:w14="http://schemas.microsoft.com/office/word/2010/wordml" xmlns:w15="http://schemas.microsoft.com/office/word/2012/wordml" xmlns:w16cex="http://schemas.microsoft.com/office/word/2018/wordml/cex" xmlns:w16cid="http://schemas.microsoft.com/office/word/2016/wordml/cid" xmlns:w16="http://schemas.microsoft.com/office/word/2018/wordml" xmlns:w16du="http://schemas.microsoft.com/office/word/2023/wordml/word16du" xmlns:w16sdtdh="http://schemas.microsoft.com/office/word/2020/wordml/sdtdatahash" xmlns:w16se="http://schemas.microsoft.com/office/word/2015/wordml/symex" mc:Ignorable="w14 w15 w16se w16cid w16 w16cex w16sdtdh w16du">
   <w:docDefaults>
     <w:rPrDefault>
       <w:rPr>
@@ -7518,7 +7404,7 @@
 </file>
 
 <file path=word/glossary/webSettings.xml><?xml version="1.0" encoding="utf-8"?>
-<w:webSettings xmlns:mc="http://schemas.openxmlformats.org/markup-compatibility/2006" xmlns:r="http://schemas.openxmlformats.org/officeDocument/2006/relationships" xmlns:w="http://schemas.openxmlformats.org/wordprocessingml/2006/main" xmlns:w14="http://schemas.microsoft.com/office/word/2010/wordml" xmlns:w15="http://schemas.microsoft.com/office/word/2012/wordml" xmlns:w16cex="http://schemas.microsoft.com/office/word/2018/wordml/cex" xmlns:w16cid="http://schemas.microsoft.com/office/word/2016/wordml/cid" xmlns:w16="http://schemas.microsoft.com/office/word/2018/wordml" xmlns:w16sdtdh="http://schemas.microsoft.com/office/word/2020/wordml/sdtdatahash" xmlns:w16se="http://schemas.microsoft.com/office/word/2015/wordml/symex" mc:Ignorable="w14 w15 w16se w16cid w16 w16cex w16sdtdh">
+<w:webSettings xmlns:mc="http://schemas.openxmlformats.org/markup-compatibility/2006" xmlns:r="http://schemas.openxmlformats.org/officeDocument/2006/relationships" xmlns:w="http://schemas.openxmlformats.org/wordprocessingml/2006/main" xmlns:w14="http://schemas.microsoft.com/office/word/2010/wordml" xmlns:w15="http://schemas.microsoft.com/office/word/2012/wordml" xmlns:w16cex="http://schemas.microsoft.com/office/word/2018/wordml/cex" xmlns:w16cid="http://schemas.microsoft.com/office/word/2016/wordml/cid" xmlns:w16="http://schemas.microsoft.com/office/word/2018/wordml" xmlns:w16du="http://schemas.microsoft.com/office/word/2023/wordml/word16du" xmlns:w16sdtdh="http://schemas.microsoft.com/office/word/2020/wordml/sdtdatahash" xmlns:w16se="http://schemas.microsoft.com/office/word/2015/wordml/symex" mc:Ignorable="w14 w15 w16se w16cid w16 w16cex w16sdtdh w16du">
   <w:allowPNG/>
 </w:webSettings>
 </file>
